--- a/paper/Rainfall effect evaluation.asd.docx
+++ b/paper/Rainfall effect evaluation.asd.docx
@@ -111,7 +111,25 @@
           <w:sz w:val="24"/>
           <w:szCs w:val="24"/>
         </w:rPr>
-        <w:t>水资源短缺是一个全球性的问题。与世界主要发达国家相比，我国的水资源形势尤为严峻，人均占有量仅为世界均值的四分之一，且时空分布严重不均。从水资源总量来看，我国大气水年均资源总量达</w:t>
+        <w:t>水资源短缺是一个全球性的问题。与世界主要发达国家相比，我国的水资源形势尤为严峻，人均占有量仅为世界均值的四分之一，且时空分布严重不均。从水资源总量来看，我国大</w:t>
+      </w:r>
+      <w:proofErr w:type="gramStart"/>
+      <w:r>
+        <w:rPr>
+          <w:rFonts w:ascii="Times New Roman" w:eastAsia="宋体" w:hAnsi="Times New Roman" w:cs="Times New Roman" w:hint="eastAsia"/>
+          <w:sz w:val="24"/>
+          <w:szCs w:val="24"/>
+        </w:rPr>
+        <w:t>气水</w:t>
+      </w:r>
+      <w:proofErr w:type="gramEnd"/>
+      <w:r>
+        <w:rPr>
+          <w:rFonts w:ascii="Times New Roman" w:eastAsia="宋体" w:hAnsi="Times New Roman" w:cs="Times New Roman" w:hint="eastAsia"/>
+          <w:sz w:val="24"/>
+          <w:szCs w:val="24"/>
+        </w:rPr>
+        <w:t>年均资源总量达</w:t>
       </w:r>
       <w:r>
         <w:rPr>
@@ -121,13 +139,23 @@
         </w:rPr>
         <w:t>18</w:t>
       </w:r>
-      <w:r>
-        <w:rPr>
-          <w:rFonts w:ascii="Times New Roman" w:eastAsia="宋体" w:hAnsi="Times New Roman" w:cs="Times New Roman"/>
-          <w:sz w:val="24"/>
-          <w:szCs w:val="24"/>
-        </w:rPr>
-        <w:t>万亿吨，地表和地下水资源总量分别约为</w:t>
+      <w:proofErr w:type="gramStart"/>
+      <w:r>
+        <w:rPr>
+          <w:rFonts w:ascii="Times New Roman" w:eastAsia="宋体" w:hAnsi="Times New Roman" w:cs="Times New Roman"/>
+          <w:sz w:val="24"/>
+          <w:szCs w:val="24"/>
+        </w:rPr>
+        <w:t>万亿</w:t>
+      </w:r>
+      <w:proofErr w:type="gramEnd"/>
+      <w:r>
+        <w:rPr>
+          <w:rFonts w:ascii="Times New Roman" w:eastAsia="宋体" w:hAnsi="Times New Roman" w:cs="Times New Roman"/>
+          <w:sz w:val="24"/>
+          <w:szCs w:val="24"/>
+        </w:rPr>
+        <w:t>吨，地表和地下水资源总量分别约为</w:t>
       </w:r>
       <w:r>
         <w:rPr>
@@ -153,13 +181,41 @@
         </w:rPr>
         <w:t>1</w:t>
       </w:r>
-      <w:r>
-        <w:rPr>
-          <w:rFonts w:ascii="Times New Roman" w:eastAsia="宋体" w:hAnsi="Times New Roman" w:cs="Times New Roman"/>
-          <w:sz w:val="24"/>
-          <w:szCs w:val="24"/>
-        </w:rPr>
-        <w:t>万亿吨，大气水资源丰富。但多年气象统计表明，只有</w:t>
+      <w:proofErr w:type="gramStart"/>
+      <w:r>
+        <w:rPr>
+          <w:rFonts w:ascii="Times New Roman" w:eastAsia="宋体" w:hAnsi="Times New Roman" w:cs="Times New Roman"/>
+          <w:sz w:val="24"/>
+          <w:szCs w:val="24"/>
+        </w:rPr>
+        <w:t>万亿</w:t>
+      </w:r>
+      <w:proofErr w:type="gramEnd"/>
+      <w:r>
+        <w:rPr>
+          <w:rFonts w:ascii="Times New Roman" w:eastAsia="宋体" w:hAnsi="Times New Roman" w:cs="Times New Roman"/>
+          <w:sz w:val="24"/>
+          <w:szCs w:val="24"/>
+        </w:rPr>
+        <w:t>吨，大</w:t>
+      </w:r>
+      <w:proofErr w:type="gramStart"/>
+      <w:r>
+        <w:rPr>
+          <w:rFonts w:ascii="Times New Roman" w:eastAsia="宋体" w:hAnsi="Times New Roman" w:cs="Times New Roman"/>
+          <w:sz w:val="24"/>
+          <w:szCs w:val="24"/>
+        </w:rPr>
+        <w:t>气水</w:t>
+      </w:r>
+      <w:proofErr w:type="gramEnd"/>
+      <w:r>
+        <w:rPr>
+          <w:rFonts w:ascii="Times New Roman" w:eastAsia="宋体" w:hAnsi="Times New Roman" w:cs="Times New Roman"/>
+          <w:sz w:val="24"/>
+          <w:szCs w:val="24"/>
+        </w:rPr>
+        <w:t>资源丰富。但多年气象统计表明，只有</w:t>
       </w:r>
       <w:r>
         <w:rPr>
@@ -175,7 +231,43 @@
           <w:sz w:val="24"/>
           <w:szCs w:val="24"/>
         </w:rPr>
-        <w:t>的水汽能形成降水降落地面，大气水资源利用率严重不足。若能将大气水资源利用率提高若干个百分点，也必将显著提升我国有效水资源总量，经济效益潜力巨大。</w:t>
+        <w:t>的水汽能形成降水降落地面，大</w:t>
+      </w:r>
+      <w:proofErr w:type="gramStart"/>
+      <w:r>
+        <w:rPr>
+          <w:rFonts w:ascii="Times New Roman" w:eastAsia="宋体" w:hAnsi="Times New Roman" w:cs="Times New Roman"/>
+          <w:sz w:val="24"/>
+          <w:szCs w:val="24"/>
+        </w:rPr>
+        <w:t>气水</w:t>
+      </w:r>
+      <w:proofErr w:type="gramEnd"/>
+      <w:r>
+        <w:rPr>
+          <w:rFonts w:ascii="Times New Roman" w:eastAsia="宋体" w:hAnsi="Times New Roman" w:cs="Times New Roman"/>
+          <w:sz w:val="24"/>
+          <w:szCs w:val="24"/>
+        </w:rPr>
+        <w:t>资源利用率严重不足。若能将大</w:t>
+      </w:r>
+      <w:proofErr w:type="gramStart"/>
+      <w:r>
+        <w:rPr>
+          <w:rFonts w:ascii="Times New Roman" w:eastAsia="宋体" w:hAnsi="Times New Roman" w:cs="Times New Roman"/>
+          <w:sz w:val="24"/>
+          <w:szCs w:val="24"/>
+        </w:rPr>
+        <w:t>气水</w:t>
+      </w:r>
+      <w:proofErr w:type="gramEnd"/>
+      <w:r>
+        <w:rPr>
+          <w:rFonts w:ascii="Times New Roman" w:eastAsia="宋体" w:hAnsi="Times New Roman" w:cs="Times New Roman"/>
+          <w:sz w:val="24"/>
+          <w:szCs w:val="24"/>
+        </w:rPr>
+        <w:t>资源利用率提高若干个百分点，也必将显著提升我国有效水资源总量，经济效益潜力巨大。</w:t>
       </w:r>
     </w:p>
     <w:p>
@@ -194,7 +286,97 @@
           <w:sz w:val="24"/>
           <w:szCs w:val="24"/>
         </w:rPr>
-        <w:t>人工降水是目前大气水资源开发的主要技术手段。目前传统人工增雨主要是基于上世纪四十年代发展起来的播云技术，其基本原理是通过飞机、火箭等向云中播撒碘化银、干冰等催化剂，促进云滴迅速凝结或碰并增大成雨滴，形成降雨。近年来，随着水资源供需矛盾日益突出，传统人工增雨技术的一些固有缺点逐渐凸显，如作业效率低，温湿度窗口过小，火箭、高炮、飞机等播撒方式管控严格等。这些缺点大大限制了大气水资源开发的成效和规模。中国气象局编制的《全国人工影响天气发展规划（</w:t>
+        <w:t>人工降水是目前大</w:t>
+      </w:r>
+      <w:proofErr w:type="gramStart"/>
+      <w:r>
+        <w:rPr>
+          <w:rFonts w:ascii="Times New Roman" w:eastAsia="宋体" w:hAnsi="Times New Roman" w:cs="Times New Roman" w:hint="eastAsia"/>
+          <w:sz w:val="24"/>
+          <w:szCs w:val="24"/>
+        </w:rPr>
+        <w:t>气水</w:t>
+      </w:r>
+      <w:proofErr w:type="gramEnd"/>
+      <w:r>
+        <w:rPr>
+          <w:rFonts w:ascii="Times New Roman" w:eastAsia="宋体" w:hAnsi="Times New Roman" w:cs="Times New Roman" w:hint="eastAsia"/>
+          <w:sz w:val="24"/>
+          <w:szCs w:val="24"/>
+        </w:rPr>
+        <w:t>资源开发的主要技术手段。目前传统人工增</w:t>
+      </w:r>
+      <w:proofErr w:type="gramStart"/>
+      <w:r>
+        <w:rPr>
+          <w:rFonts w:ascii="Times New Roman" w:eastAsia="宋体" w:hAnsi="Times New Roman" w:cs="Times New Roman" w:hint="eastAsia"/>
+          <w:sz w:val="24"/>
+          <w:szCs w:val="24"/>
+        </w:rPr>
+        <w:t>雨主要</w:t>
+      </w:r>
+      <w:proofErr w:type="gramEnd"/>
+      <w:r>
+        <w:rPr>
+          <w:rFonts w:ascii="Times New Roman" w:eastAsia="宋体" w:hAnsi="Times New Roman" w:cs="Times New Roman" w:hint="eastAsia"/>
+          <w:sz w:val="24"/>
+          <w:szCs w:val="24"/>
+        </w:rPr>
+        <w:t>是基于上世纪四十年代发展起来的播云技术，其基本原理是通过飞机、火箭等向云中播撒碘化银、干冰等催化剂，促进云滴迅速凝结或碰并增大成雨滴，形成降雨。近年来，随着水资源供需矛盾日益突出，传统人工增</w:t>
+      </w:r>
+      <w:proofErr w:type="gramStart"/>
+      <w:r>
+        <w:rPr>
+          <w:rFonts w:ascii="Times New Roman" w:eastAsia="宋体" w:hAnsi="Times New Roman" w:cs="Times New Roman" w:hint="eastAsia"/>
+          <w:sz w:val="24"/>
+          <w:szCs w:val="24"/>
+        </w:rPr>
+        <w:t>雨技术</w:t>
+      </w:r>
+      <w:proofErr w:type="gramEnd"/>
+      <w:r>
+        <w:rPr>
+          <w:rFonts w:ascii="Times New Roman" w:eastAsia="宋体" w:hAnsi="Times New Roman" w:cs="Times New Roman" w:hint="eastAsia"/>
+          <w:sz w:val="24"/>
+          <w:szCs w:val="24"/>
+        </w:rPr>
+        <w:t>的一些固有缺点逐渐凸显，如作业效率低，温湿度窗口过小，火箭、高炮、飞机等播撒方式管</w:t>
+      </w:r>
+      <w:proofErr w:type="gramStart"/>
+      <w:r>
+        <w:rPr>
+          <w:rFonts w:ascii="Times New Roman" w:eastAsia="宋体" w:hAnsi="Times New Roman" w:cs="Times New Roman" w:hint="eastAsia"/>
+          <w:sz w:val="24"/>
+          <w:szCs w:val="24"/>
+        </w:rPr>
+        <w:t>控严格</w:t>
+      </w:r>
+      <w:proofErr w:type="gramEnd"/>
+      <w:r>
+        <w:rPr>
+          <w:rFonts w:ascii="Times New Roman" w:eastAsia="宋体" w:hAnsi="Times New Roman" w:cs="Times New Roman" w:hint="eastAsia"/>
+          <w:sz w:val="24"/>
+          <w:szCs w:val="24"/>
+        </w:rPr>
+        <w:t>等。这些缺点大大限制了大</w:t>
+      </w:r>
+      <w:proofErr w:type="gramStart"/>
+      <w:r>
+        <w:rPr>
+          <w:rFonts w:ascii="Times New Roman" w:eastAsia="宋体" w:hAnsi="Times New Roman" w:cs="Times New Roman" w:hint="eastAsia"/>
+          <w:sz w:val="24"/>
+          <w:szCs w:val="24"/>
+        </w:rPr>
+        <w:t>气水</w:t>
+      </w:r>
+      <w:proofErr w:type="gramEnd"/>
+      <w:r>
+        <w:rPr>
+          <w:rFonts w:ascii="Times New Roman" w:eastAsia="宋体" w:hAnsi="Times New Roman" w:cs="Times New Roman" w:hint="eastAsia"/>
+          <w:sz w:val="24"/>
+          <w:szCs w:val="24"/>
+        </w:rPr>
+        <w:t>资源开发的成效和规模。中国气象局编制的《全国人工影响天气发展规划（</w:t>
       </w:r>
       <w:r>
         <w:rPr>
@@ -253,7 +435,25 @@
           <w:sz w:val="24"/>
           <w:szCs w:val="24"/>
         </w:rPr>
-        <w:t>进入本世纪以来，欧美发达国家相继开展基于带电粒子的新型人工降雨技术研究，并在墨西哥、阿联酋、阿曼等干旱地区进行了成功的外场实验。其基本原理是在大气中播撒带电粒子，使空气中部分气溶胶带电。这些带电气溶胶粒子的静电场对其他中性水分子簇团存在极化效应，产生带电气溶胶粒子对被极化的水分子簇团的非接触的电场凝聚力，促使其凝结速率增加，促进降雨的形成。</w:t>
+        <w:t>进入本世纪以来，欧美发达国家相继开展基于带电粒子的新型人工降雨技术研究，并在墨西哥、阿联酋、阿曼等干旱地区进行了成功的外场实验。其基本原理是在大气中播撒带电粒子，使空气中部分气溶胶带电。这些带电气溶胶粒子的静电场对其他中性水分子簇</w:t>
+      </w:r>
+      <w:proofErr w:type="gramStart"/>
+      <w:r>
+        <w:rPr>
+          <w:rFonts w:ascii="Times New Roman" w:eastAsia="宋体" w:hAnsi="Times New Roman" w:cs="Times New Roman" w:hint="eastAsia"/>
+          <w:sz w:val="24"/>
+          <w:szCs w:val="24"/>
+        </w:rPr>
+        <w:t>团存在</w:t>
+      </w:r>
+      <w:proofErr w:type="gramEnd"/>
+      <w:r>
+        <w:rPr>
+          <w:rFonts w:ascii="Times New Roman" w:eastAsia="宋体" w:hAnsi="Times New Roman" w:cs="Times New Roman" w:hint="eastAsia"/>
+          <w:sz w:val="24"/>
+          <w:szCs w:val="24"/>
+        </w:rPr>
+        <w:t>极化效应，产生带电气溶胶粒子对被极化的水分子簇团的非接触的电场凝聚力，促使其凝结速率增加，促进降雨的形成。</w:t>
       </w:r>
     </w:p>
     <w:p>
@@ -272,7 +472,25 @@
           <w:sz w:val="24"/>
           <w:szCs w:val="24"/>
         </w:rPr>
-        <w:t>本项目旨在从理论创新、技术突破、装备研发、系统集成到应用示范进行全链条创新，全面开展基于带电粒子催化的人工降雨雪新理论与新技术研究，最终</w:t>
+        <w:t>本项目旨在从理论创新、技术突破、装备研发、系统集成到应用示范进行全链条创新，全面开展基于带电粒子催化的</w:t>
+      </w:r>
+      <w:proofErr w:type="gramStart"/>
+      <w:r>
+        <w:rPr>
+          <w:rFonts w:ascii="Times New Roman" w:eastAsia="宋体" w:hAnsi="Times New Roman" w:cs="Times New Roman" w:hint="eastAsia"/>
+          <w:sz w:val="24"/>
+          <w:szCs w:val="24"/>
+        </w:rPr>
+        <w:t>人工降雨雪新理论</w:t>
+      </w:r>
+      <w:proofErr w:type="gramEnd"/>
+      <w:r>
+        <w:rPr>
+          <w:rFonts w:ascii="Times New Roman" w:eastAsia="宋体" w:hAnsi="Times New Roman" w:cs="Times New Roman" w:hint="eastAsia"/>
+          <w:sz w:val="24"/>
+          <w:szCs w:val="24"/>
+        </w:rPr>
+        <w:t>与新技术研究，最终</w:t>
       </w:r>
       <w:r>
         <w:rPr>
@@ -281,7 +499,25 @@
           <w:szCs w:val="24"/>
         </w:rPr>
         <w:lastRenderedPageBreak/>
-        <w:t>形成具有自主知识产权的高效率、规模化大气水资源开发与调控技术体系。</w:t>
+        <w:t>形成具有自主知识产权的高效率、规模化大</w:t>
+      </w:r>
+      <w:proofErr w:type="gramStart"/>
+      <w:r>
+        <w:rPr>
+          <w:rFonts w:ascii="Times New Roman" w:eastAsia="宋体" w:hAnsi="Times New Roman" w:cs="Times New Roman" w:hint="eastAsia"/>
+          <w:sz w:val="24"/>
+          <w:szCs w:val="24"/>
+        </w:rPr>
+        <w:t>气水</w:t>
+      </w:r>
+      <w:proofErr w:type="gramEnd"/>
+      <w:r>
+        <w:rPr>
+          <w:rFonts w:ascii="Times New Roman" w:eastAsia="宋体" w:hAnsi="Times New Roman" w:cs="Times New Roman" w:hint="eastAsia"/>
+          <w:sz w:val="24"/>
+          <w:szCs w:val="24"/>
+        </w:rPr>
+        <w:t>资源开发与调控技术体系。</w:t>
       </w:r>
     </w:p>
     <w:p>
@@ -300,7 +536,61 @@
           <w:sz w:val="24"/>
           <w:szCs w:val="24"/>
         </w:rPr>
-        <w:t>带电粒子催化降雨雪理论体系尚属空白，本项目从科学原理出发，以揭示带电粒子催化人工降雨雪内在物理规律为目标，具有重大科学意义。本项目的顺利实施，将促进我国大气水资源新技术开发和装备制造，使我国在大气水资源开发中处于国际领先地位。本项目技术的推广应用，可显著提升我国有效水资源总量，具有重大的经济与社会效益。</w:t>
+        <w:t>带电粒子催化降雨</w:t>
+      </w:r>
+      <w:proofErr w:type="gramStart"/>
+      <w:r>
+        <w:rPr>
+          <w:rFonts w:ascii="Times New Roman" w:eastAsia="宋体" w:hAnsi="Times New Roman" w:cs="Times New Roman" w:hint="eastAsia"/>
+          <w:sz w:val="24"/>
+          <w:szCs w:val="24"/>
+        </w:rPr>
+        <w:t>雪理论</w:t>
+      </w:r>
+      <w:proofErr w:type="gramEnd"/>
+      <w:r>
+        <w:rPr>
+          <w:rFonts w:ascii="Times New Roman" w:eastAsia="宋体" w:hAnsi="Times New Roman" w:cs="Times New Roman" w:hint="eastAsia"/>
+          <w:sz w:val="24"/>
+          <w:szCs w:val="24"/>
+        </w:rPr>
+        <w:t>体系尚属空白，本项目从科学原理出发，以揭示带电粒子催化人工降雨雪内在物理规律为目标，具有重大科学意义。本项目的顺利实施，将促进我国大</w:t>
+      </w:r>
+      <w:proofErr w:type="gramStart"/>
+      <w:r>
+        <w:rPr>
+          <w:rFonts w:ascii="Times New Roman" w:eastAsia="宋体" w:hAnsi="Times New Roman" w:cs="Times New Roman" w:hint="eastAsia"/>
+          <w:sz w:val="24"/>
+          <w:szCs w:val="24"/>
+        </w:rPr>
+        <w:t>气水</w:t>
+      </w:r>
+      <w:proofErr w:type="gramEnd"/>
+      <w:r>
+        <w:rPr>
+          <w:rFonts w:ascii="Times New Roman" w:eastAsia="宋体" w:hAnsi="Times New Roman" w:cs="Times New Roman" w:hint="eastAsia"/>
+          <w:sz w:val="24"/>
+          <w:szCs w:val="24"/>
+        </w:rPr>
+        <w:t>资源新技术开发和装备制造，使我国在大</w:t>
+      </w:r>
+      <w:proofErr w:type="gramStart"/>
+      <w:r>
+        <w:rPr>
+          <w:rFonts w:ascii="Times New Roman" w:eastAsia="宋体" w:hAnsi="Times New Roman" w:cs="Times New Roman" w:hint="eastAsia"/>
+          <w:sz w:val="24"/>
+          <w:szCs w:val="24"/>
+        </w:rPr>
+        <w:t>气水</w:t>
+      </w:r>
+      <w:proofErr w:type="gramEnd"/>
+      <w:r>
+        <w:rPr>
+          <w:rFonts w:ascii="Times New Roman" w:eastAsia="宋体" w:hAnsi="Times New Roman" w:cs="Times New Roman" w:hint="eastAsia"/>
+          <w:sz w:val="24"/>
+          <w:szCs w:val="24"/>
+        </w:rPr>
+        <w:t>资源开发中处于国际领先地位。本项目技术的推广应用，可显著提升我国有效水资源总量，具有重大的经济与社会效益。</w:t>
       </w:r>
     </w:p>
     <w:p>
@@ -554,7 +844,21 @@
         <w:rPr>
           <w:rFonts w:hint="eastAsia"/>
         </w:rPr>
-        <w:t>乌鞘岭单电极基站设计</w:t>
+        <w:t>乌</w:t>
+      </w:r>
+      <w:proofErr w:type="gramStart"/>
+      <w:r>
+        <w:rPr>
+          <w:rFonts w:hint="eastAsia"/>
+        </w:rPr>
+        <w:t>鞘岭单电极</w:t>
+      </w:r>
+      <w:proofErr w:type="gramEnd"/>
+      <w:r>
+        <w:rPr>
+          <w:rFonts w:hint="eastAsia"/>
+        </w:rPr>
+        <w:t>基站设计</w:t>
       </w:r>
     </w:p>
     <w:p>
@@ -727,8 +1031,16 @@
         <w:rPr>
           <w:rFonts w:hint="eastAsia"/>
         </w:rPr>
-        <w:t>乌鞘岭单电极</w:t>
-      </w:r>
+        <w:t>乌</w:t>
+      </w:r>
+      <w:proofErr w:type="gramStart"/>
+      <w:r>
+        <w:rPr>
+          <w:rFonts w:hint="eastAsia"/>
+        </w:rPr>
+        <w:t>鞘岭单电极</w:t>
+      </w:r>
+      <w:proofErr w:type="gramEnd"/>
       <w:r>
         <w:rPr>
           <w:rFonts w:hint="eastAsia"/>
@@ -827,7 +1139,27 @@
           <w:kern w:val="0"/>
           <w:szCs w:val="21"/>
         </w:rPr>
-        <w:t>这里就给主具体的装置的选址，还有装置所在地的一些局部的地理气象特征，以前的文档里面应该有，这个尽量多图</w:t>
+        <w:t>这里就给</w:t>
+      </w:r>
+      <w:proofErr w:type="gramStart"/>
+      <w:r>
+        <w:rPr>
+          <w:rFonts w:ascii="Consolas" w:eastAsia="宋体" w:hAnsi="Consolas" w:cs="宋体"/>
+          <w:color w:val="ABB2BF"/>
+          <w:kern w:val="0"/>
+          <w:szCs w:val="21"/>
+        </w:rPr>
+        <w:t>主具体</w:t>
+      </w:r>
+      <w:proofErr w:type="gramEnd"/>
+      <w:r>
+        <w:rPr>
+          <w:rFonts w:ascii="Consolas" w:eastAsia="宋体" w:hAnsi="Consolas" w:cs="宋体"/>
+          <w:color w:val="ABB2BF"/>
+          <w:kern w:val="0"/>
+          <w:szCs w:val="21"/>
+        </w:rPr>
+        <w:t>的装置的选址，还有装置所在地的一些局部的地理气象特征，以前的文档里面应该有，这个尽量多图</w:t>
       </w:r>
     </w:p>
     <w:p>
@@ -908,7 +1240,27 @@
           <w:kern w:val="0"/>
           <w:szCs w:val="21"/>
         </w:rPr>
-        <w:t>这里吧实验去我们能用到的别扽的气象站，全部打偶介绍一边，同理，多图，多地图，照片都可以</w:t>
+        <w:t>这里吧实验去我们能用到的别扽的气象站，全部打</w:t>
+      </w:r>
+      <w:proofErr w:type="gramStart"/>
+      <w:r>
+        <w:rPr>
+          <w:rFonts w:ascii="Consolas" w:eastAsia="宋体" w:hAnsi="Consolas" w:cs="宋体"/>
+          <w:color w:val="ABB2BF"/>
+          <w:kern w:val="0"/>
+          <w:szCs w:val="21"/>
+        </w:rPr>
+        <w:t>偶介绍</w:t>
+      </w:r>
+      <w:proofErr w:type="gramEnd"/>
+      <w:r>
+        <w:rPr>
+          <w:rFonts w:ascii="Consolas" w:eastAsia="宋体" w:hAnsi="Consolas" w:cs="宋体"/>
+          <w:color w:val="ABB2BF"/>
+          <w:kern w:val="0"/>
+          <w:szCs w:val="21"/>
+        </w:rPr>
+        <w:t>一边，同理，多图，多地图，照片都可以</w:t>
       </w:r>
     </w:p>
     <w:p>
@@ -1044,8 +1396,9 @@
           <w:kern w:val="0"/>
           <w:szCs w:val="21"/>
         </w:rPr>
-        <w:t>乌鞘岭单电极实验区</w:t>
-      </w:r>
+        <w:t>乌</w:t>
+      </w:r>
+      <w:proofErr w:type="gramStart"/>
       <w:r>
         <w:rPr>
           <w:rFonts w:ascii="Consolas" w:eastAsia="宋体" w:hAnsi="Consolas" w:cs="宋体"/>
@@ -1053,6 +1406,25 @@
           <w:kern w:val="0"/>
           <w:szCs w:val="21"/>
         </w:rPr>
+        <w:t>鞘岭单电极</w:t>
+      </w:r>
+      <w:proofErr w:type="gramEnd"/>
+      <w:r>
+        <w:rPr>
+          <w:rFonts w:ascii="Consolas" w:eastAsia="宋体" w:hAnsi="Consolas" w:cs="宋体"/>
+          <w:color w:val="D19A66"/>
+          <w:kern w:val="0"/>
+          <w:szCs w:val="21"/>
+        </w:rPr>
+        <w:t>实验区</w:t>
+      </w:r>
+      <w:r>
+        <w:rPr>
+          <w:rFonts w:ascii="Consolas" w:eastAsia="宋体" w:hAnsi="Consolas" w:cs="宋体"/>
+          <w:color w:val="D19A66"/>
+          <w:kern w:val="0"/>
+          <w:szCs w:val="21"/>
+        </w:rPr>
         <w:t>**</w:t>
       </w:r>
       <w:r>
@@ -1254,7 +1626,25 @@
           <w:sz w:val="24"/>
           <w:szCs w:val="24"/>
         </w:rPr>
-        <w:t>成，降水天气过程时，试验区各个高度层均有上升气流出现。六盘山区处于西南季风区西北边缘，一年四季盛行西南风，来自印度洋、孟加拉湾和南海一带的水汽源源不断输送至此，水汽条件十分充沛，候条件相较于乌鞘岭更佳，</w:t>
+        <w:t>成，降水天气过程时，试验区各个高度层均有上升气流出现。六盘山区处于西南季风区西北边缘，一年四季盛行西南风，来自印度洋、孟加拉湾和南海一带的水汽源源不断输送至此，水汽条件十分充沛，候条件</w:t>
+      </w:r>
+      <w:proofErr w:type="gramStart"/>
+      <w:r>
+        <w:rPr>
+          <w:rFonts w:ascii="宋体" w:hAnsi="宋体" w:cs="宋体" w:hint="eastAsia"/>
+          <w:sz w:val="24"/>
+          <w:szCs w:val="24"/>
+        </w:rPr>
+        <w:t>相较于乌鞘</w:t>
+      </w:r>
+      <w:proofErr w:type="gramEnd"/>
+      <w:r>
+        <w:rPr>
+          <w:rFonts w:ascii="宋体" w:hAnsi="宋体" w:cs="宋体" w:hint="eastAsia"/>
+          <w:sz w:val="24"/>
+          <w:szCs w:val="24"/>
+        </w:rPr>
+        <w:t>岭更佳，</w:t>
       </w:r>
       <w:r>
         <w:rPr>
@@ -1548,14 +1938,32 @@
           <w:sz w:val="24"/>
           <w:szCs w:val="24"/>
         </w:rPr>
-        <w:t>月首次完成对六盘山实验区的考察确定流盘是试验区初步方案与规模。并于</w:t>
-      </w:r>
+        <w:t>月首次完成对六盘山实验区的考察</w:t>
+      </w:r>
+      <w:proofErr w:type="gramStart"/>
       <w:r>
         <w:rPr>
           <w:rFonts w:ascii="宋体" w:hAnsi="宋体" w:cs="宋体" w:hint="eastAsia"/>
           <w:sz w:val="24"/>
           <w:szCs w:val="24"/>
         </w:rPr>
+        <w:t>确定流盘是</w:t>
+      </w:r>
+      <w:proofErr w:type="gramEnd"/>
+      <w:r>
+        <w:rPr>
+          <w:rFonts w:ascii="宋体" w:hAnsi="宋体" w:cs="宋体" w:hint="eastAsia"/>
+          <w:sz w:val="24"/>
+          <w:szCs w:val="24"/>
+        </w:rPr>
+        <w:t>试验区初步方案与规模。并于</w:t>
+      </w:r>
+      <w:r>
+        <w:rPr>
+          <w:rFonts w:ascii="宋体" w:hAnsi="宋体" w:cs="宋体" w:hint="eastAsia"/>
+          <w:sz w:val="24"/>
+          <w:szCs w:val="24"/>
+        </w:rPr>
         <w:t>2019</w:t>
       </w:r>
       <w:r>
@@ -1646,6 +2054,7 @@
         </w:rPr>
         <w:t>日，通过现场实地考察，现场确定最终</w:t>
       </w:r>
+      <w:proofErr w:type="gramStart"/>
       <w:r>
         <w:rPr>
           <w:rFonts w:ascii="宋体" w:hAnsi="宋体" w:cs="宋体" w:hint="eastAsia"/>
@@ -1660,7 +2069,34 @@
           <w:sz w:val="24"/>
           <w:szCs w:val="24"/>
         </w:rPr>
-        <w:t>个单电级基站选址。三个基站的选址一六盘山气象站为中心，从而实现方便的供电。三个基站的如</w:t>
+        <w:t>个单电级</w:t>
+      </w:r>
+      <w:proofErr w:type="gramEnd"/>
+      <w:r>
+        <w:rPr>
+          <w:rFonts w:ascii="宋体" w:hAnsi="宋体" w:cs="宋体" w:hint="eastAsia"/>
+          <w:sz w:val="24"/>
+          <w:szCs w:val="24"/>
+        </w:rPr>
+        <w:t>基站选址。三个基站的选址</w:t>
+      </w:r>
+      <w:proofErr w:type="gramStart"/>
+      <w:r>
+        <w:rPr>
+          <w:rFonts w:ascii="宋体" w:hAnsi="宋体" w:cs="宋体" w:hint="eastAsia"/>
+          <w:sz w:val="24"/>
+          <w:szCs w:val="24"/>
+        </w:rPr>
+        <w:t>一</w:t>
+      </w:r>
+      <w:proofErr w:type="gramEnd"/>
+      <w:r>
+        <w:rPr>
+          <w:rFonts w:ascii="宋体" w:hAnsi="宋体" w:cs="宋体" w:hint="eastAsia"/>
+          <w:sz w:val="24"/>
+          <w:szCs w:val="24"/>
+        </w:rPr>
+        <w:t>六盘山气象站为中心，从而实现方便的供电。三个基站的如</w:t>
       </w:r>
       <w:r>
         <w:rPr>
@@ -2424,13 +2860,41 @@
         </w:rPr>
         <w:t xml:space="preserve"> </w:t>
       </w:r>
+      <w:proofErr w:type="gramStart"/>
       <w:r>
         <w:rPr>
           <w:rFonts w:ascii="宋体" w:hAnsi="宋体" w:cs="宋体" w:hint="eastAsia"/>
           <w:sz w:val="24"/>
           <w:szCs w:val="24"/>
         </w:rPr>
-        <w:t>故项目建设对评价区生物群落</w:t>
+        <w:t>故项目</w:t>
+      </w:r>
+      <w:proofErr w:type="gramEnd"/>
+      <w:r>
+        <w:rPr>
+          <w:rFonts w:ascii="宋体" w:hAnsi="宋体" w:cs="宋体" w:hint="eastAsia"/>
+          <w:sz w:val="24"/>
+          <w:szCs w:val="24"/>
+        </w:rPr>
+        <w:t>建设对</w:t>
+      </w:r>
+      <w:proofErr w:type="gramStart"/>
+      <w:r>
+        <w:rPr>
+          <w:rFonts w:ascii="宋体" w:hAnsi="宋体" w:cs="宋体" w:hint="eastAsia"/>
+          <w:sz w:val="24"/>
+          <w:szCs w:val="24"/>
+        </w:rPr>
+        <w:t>评价区</w:t>
+      </w:r>
+      <w:proofErr w:type="gramEnd"/>
+      <w:r>
+        <w:rPr>
+          <w:rFonts w:ascii="宋体" w:hAnsi="宋体" w:cs="宋体" w:hint="eastAsia"/>
+          <w:sz w:val="24"/>
+          <w:szCs w:val="24"/>
+        </w:rPr>
+        <w:t>生物群落</w:t>
       </w:r>
       <w:r>
         <w:rPr>
@@ -2779,7 +3243,27 @@
           <w:kern w:val="0"/>
           <w:szCs w:val="21"/>
         </w:rPr>
-        <w:t>这里吧实验去我们能用到的别扽的气象站，全部打偶介绍一边，同理，多图，多地图，照片都可以</w:t>
+        <w:t>这里吧实验去我们能用到的别扽的气象站，全部打</w:t>
+      </w:r>
+      <w:proofErr w:type="gramStart"/>
+      <w:r>
+        <w:rPr>
+          <w:rFonts w:ascii="Consolas" w:eastAsia="宋体" w:hAnsi="Consolas" w:cs="宋体"/>
+          <w:color w:val="ABB2BF"/>
+          <w:kern w:val="0"/>
+          <w:szCs w:val="21"/>
+        </w:rPr>
+        <w:t>偶介绍</w:t>
+      </w:r>
+      <w:proofErr w:type="gramEnd"/>
+      <w:r>
+        <w:rPr>
+          <w:rFonts w:ascii="Consolas" w:eastAsia="宋体" w:hAnsi="Consolas" w:cs="宋体"/>
+          <w:color w:val="ABB2BF"/>
+          <w:kern w:val="0"/>
+          <w:szCs w:val="21"/>
+        </w:rPr>
+        <w:t>一边，同理，多图，多地图，照片都可以</w:t>
       </w:r>
     </w:p>
     <w:p>
@@ -3077,8 +3561,9 @@
           <w:kern w:val="0"/>
           <w:szCs w:val="21"/>
         </w:rPr>
-        <w:t>乌鞘岭单电极实验区</w:t>
-      </w:r>
+        <w:t>乌</w:t>
+      </w:r>
+      <w:proofErr w:type="gramStart"/>
       <w:r>
         <w:rPr>
           <w:rFonts w:ascii="Consolas" w:eastAsia="宋体" w:hAnsi="Consolas" w:cs="宋体"/>
@@ -3086,6 +3571,25 @@
           <w:kern w:val="0"/>
           <w:szCs w:val="21"/>
         </w:rPr>
+        <w:t>鞘岭单电极</w:t>
+      </w:r>
+      <w:proofErr w:type="gramEnd"/>
+      <w:r>
+        <w:rPr>
+          <w:rFonts w:ascii="Consolas" w:eastAsia="宋体" w:hAnsi="Consolas" w:cs="宋体"/>
+          <w:color w:val="D19A66"/>
+          <w:kern w:val="0"/>
+          <w:szCs w:val="21"/>
+        </w:rPr>
+        <w:t>实验区</w:t>
+      </w:r>
+      <w:r>
+        <w:rPr>
+          <w:rFonts w:ascii="Consolas" w:eastAsia="宋体" w:hAnsi="Consolas" w:cs="宋体"/>
+          <w:color w:val="D19A66"/>
+          <w:kern w:val="0"/>
+          <w:szCs w:val="21"/>
+        </w:rPr>
         <w:t>**</w:t>
       </w:r>
       <w:r>
@@ -3118,7 +3622,27 @@
           <w:kern w:val="0"/>
           <w:szCs w:val="21"/>
         </w:rPr>
-        <w:t>前面的都还没开始正题，有很多其实是在别的报告里面应该写了的，所以可以先占位，后面再从别的报告里面提取，当然也有很多是没有的，这个有很多是可以用于最终科技报告的的内容。</w:t>
+        <w:t>前面的都还没开始正题，有很多其实是在别的报告里面应该写了的，所以可以先占位，后面再从别的报告里面提取，当然也有很多是没有的，这个有很多是可以用于最终科技报告的</w:t>
+      </w:r>
+      <w:proofErr w:type="gramStart"/>
+      <w:r>
+        <w:rPr>
+          <w:rFonts w:ascii="Consolas" w:eastAsia="宋体" w:hAnsi="Consolas" w:cs="宋体"/>
+          <w:color w:val="ABB2BF"/>
+          <w:kern w:val="0"/>
+          <w:szCs w:val="21"/>
+        </w:rPr>
+        <w:t>的</w:t>
+      </w:r>
+      <w:proofErr w:type="gramEnd"/>
+      <w:r>
+        <w:rPr>
+          <w:rFonts w:ascii="Consolas" w:eastAsia="宋体" w:hAnsi="Consolas" w:cs="宋体"/>
+          <w:color w:val="ABB2BF"/>
+          <w:kern w:val="0"/>
+          <w:szCs w:val="21"/>
+        </w:rPr>
+        <w:t>内容。</w:t>
       </w:r>
     </w:p>
     <w:p>
@@ -3234,7 +3758,27 @@
           <w:kern w:val="0"/>
           <w:szCs w:val="21"/>
         </w:rPr>
-        <w:t>这里就给主具体的装置的选址，还有装置所在地的一些局部的地理气象特征，以前的文档里面应该有，这个尽量多图</w:t>
+        <w:t>这里就给</w:t>
+      </w:r>
+      <w:proofErr w:type="gramStart"/>
+      <w:r>
+        <w:rPr>
+          <w:rFonts w:ascii="Consolas" w:eastAsia="宋体" w:hAnsi="Consolas" w:cs="宋体"/>
+          <w:color w:val="ABB2BF"/>
+          <w:kern w:val="0"/>
+          <w:szCs w:val="21"/>
+        </w:rPr>
+        <w:t>主具体</w:t>
+      </w:r>
+      <w:proofErr w:type="gramEnd"/>
+      <w:r>
+        <w:rPr>
+          <w:rFonts w:ascii="Consolas" w:eastAsia="宋体" w:hAnsi="Consolas" w:cs="宋体"/>
+          <w:color w:val="ABB2BF"/>
+          <w:kern w:val="0"/>
+          <w:szCs w:val="21"/>
+        </w:rPr>
+        <w:t>的装置的选址，还有装置所在地的一些局部的地理气象特征，以前的文档里面应该有，这个尽量多图</w:t>
       </w:r>
     </w:p>
     <w:p>
@@ -3323,7 +3867,27 @@
           <w:kern w:val="0"/>
           <w:szCs w:val="21"/>
         </w:rPr>
-        <w:t>这里吧实验去我们能用到的别扽的气象站，全部打偶介绍一边，同理，多图，多地图，照片都可以</w:t>
+        <w:t>这里吧实验去我们能用到的别扽的气象站，全部打</w:t>
+      </w:r>
+      <w:proofErr w:type="gramStart"/>
+      <w:r>
+        <w:rPr>
+          <w:rFonts w:ascii="Consolas" w:eastAsia="宋体" w:hAnsi="Consolas" w:cs="宋体"/>
+          <w:color w:val="ABB2BF"/>
+          <w:kern w:val="0"/>
+          <w:szCs w:val="21"/>
+        </w:rPr>
+        <w:t>偶介绍</w:t>
+      </w:r>
+      <w:proofErr w:type="gramEnd"/>
+      <w:r>
+        <w:rPr>
+          <w:rFonts w:ascii="Consolas" w:eastAsia="宋体" w:hAnsi="Consolas" w:cs="宋体"/>
+          <w:color w:val="ABB2BF"/>
+          <w:kern w:val="0"/>
+          <w:szCs w:val="21"/>
+        </w:rPr>
+        <w:t>一边，同理，多图，多地图，照片都可以</w:t>
       </w:r>
     </w:p>
     <w:p>
@@ -3443,7 +4007,25 @@
           <w:sz w:val="32"/>
           <w:szCs w:val="32"/>
         </w:rPr>
-        <w:t>乌鞘岭单电极实验</w:t>
+        <w:t>乌</w:t>
+      </w:r>
+      <w:proofErr w:type="gramStart"/>
+      <w:r>
+        <w:rPr>
+          <w:rFonts w:ascii="Times New Roman" w:eastAsia="宋体" w:hAnsi="Times New Roman" w:cs="Times New Roman" w:hint="eastAsia"/>
+          <w:sz w:val="32"/>
+          <w:szCs w:val="32"/>
+        </w:rPr>
+        <w:t>鞘岭单电极</w:t>
+      </w:r>
+      <w:proofErr w:type="gramEnd"/>
+      <w:r>
+        <w:rPr>
+          <w:rFonts w:ascii="Times New Roman" w:eastAsia="宋体" w:hAnsi="Times New Roman" w:cs="Times New Roman" w:hint="eastAsia"/>
+          <w:sz w:val="32"/>
+          <w:szCs w:val="32"/>
+        </w:rPr>
+        <w:t>实验</w:t>
       </w:r>
     </w:p>
     <w:p>
@@ -3559,7 +4141,151 @@
           <w:sz w:val="24"/>
           <w:szCs w:val="24"/>
         </w:rPr>
-        <w:t>传统的区域回归随机试验的对比区与目标区往往取一固定区域，对比区与目标区的雨量统计取一定范围内的全部雨量站进行加和处理。如此一来便于统计，但损失了空间分辨率，从而降低了统计检验的灵敏度。结合本试验装置影响范围与运行特性未知的特点，拟按照作业风向取一动态对比区与一动态目标区，通过多普勒雷达回波强度等物理量进行确定，并对对比区与目标区内每一个雨量站点建立区域回归关系。基于此，能够成倍的提升雨量关系的空间分辨率。同时利用神经网络的手段进行区域回归，可以充分利用气象特征与雨量数据，提升预报精度与时间分辨率。</w:t>
+        <w:t>传统的区域回归随机试验的</w:t>
+      </w:r>
+      <w:proofErr w:type="gramStart"/>
+      <w:r>
+        <w:rPr>
+          <w:rFonts w:ascii="Times New Roman" w:eastAsia="宋体" w:hAnsi="Times New Roman" w:cs="Times New Roman" w:hint="eastAsia"/>
+          <w:sz w:val="24"/>
+          <w:szCs w:val="24"/>
+        </w:rPr>
+        <w:t>对比区</w:t>
+      </w:r>
+      <w:proofErr w:type="gramEnd"/>
+      <w:r>
+        <w:rPr>
+          <w:rFonts w:ascii="Times New Roman" w:eastAsia="宋体" w:hAnsi="Times New Roman" w:cs="Times New Roman" w:hint="eastAsia"/>
+          <w:sz w:val="24"/>
+          <w:szCs w:val="24"/>
+        </w:rPr>
+        <w:t>与目标区往往取</w:t>
+      </w:r>
+      <w:proofErr w:type="gramStart"/>
+      <w:r>
+        <w:rPr>
+          <w:rFonts w:ascii="Times New Roman" w:eastAsia="宋体" w:hAnsi="Times New Roman" w:cs="Times New Roman" w:hint="eastAsia"/>
+          <w:sz w:val="24"/>
+          <w:szCs w:val="24"/>
+        </w:rPr>
+        <w:t>一</w:t>
+      </w:r>
+      <w:proofErr w:type="gramEnd"/>
+      <w:r>
+        <w:rPr>
+          <w:rFonts w:ascii="Times New Roman" w:eastAsia="宋体" w:hAnsi="Times New Roman" w:cs="Times New Roman" w:hint="eastAsia"/>
+          <w:sz w:val="24"/>
+          <w:szCs w:val="24"/>
+        </w:rPr>
+        <w:t>固定区域，</w:t>
+      </w:r>
+      <w:proofErr w:type="gramStart"/>
+      <w:r>
+        <w:rPr>
+          <w:rFonts w:ascii="Times New Roman" w:eastAsia="宋体" w:hAnsi="Times New Roman" w:cs="Times New Roman" w:hint="eastAsia"/>
+          <w:sz w:val="24"/>
+          <w:szCs w:val="24"/>
+        </w:rPr>
+        <w:t>对比区</w:t>
+      </w:r>
+      <w:proofErr w:type="gramEnd"/>
+      <w:r>
+        <w:rPr>
+          <w:rFonts w:ascii="Times New Roman" w:eastAsia="宋体" w:hAnsi="Times New Roman" w:cs="Times New Roman" w:hint="eastAsia"/>
+          <w:sz w:val="24"/>
+          <w:szCs w:val="24"/>
+        </w:rPr>
+        <w:t>与目标区的雨量统计取一定范围内的全部雨量站进行加和处理。如此一来便于统计，但损失了空间分辨率，从而降低了统计检验的灵敏度。结合本试验装置影响范围与运行特性未知的特点，</w:t>
+      </w:r>
+      <w:proofErr w:type="gramStart"/>
+      <w:r>
+        <w:rPr>
+          <w:rFonts w:ascii="Times New Roman" w:eastAsia="宋体" w:hAnsi="Times New Roman" w:cs="Times New Roman" w:hint="eastAsia"/>
+          <w:sz w:val="24"/>
+          <w:szCs w:val="24"/>
+        </w:rPr>
+        <w:t>拟按照</w:t>
+      </w:r>
+      <w:proofErr w:type="gramEnd"/>
+      <w:r>
+        <w:rPr>
+          <w:rFonts w:ascii="Times New Roman" w:eastAsia="宋体" w:hAnsi="Times New Roman" w:cs="Times New Roman" w:hint="eastAsia"/>
+          <w:sz w:val="24"/>
+          <w:szCs w:val="24"/>
+        </w:rPr>
+        <w:t>作业风向取</w:t>
+      </w:r>
+      <w:proofErr w:type="gramStart"/>
+      <w:r>
+        <w:rPr>
+          <w:rFonts w:ascii="Times New Roman" w:eastAsia="宋体" w:hAnsi="Times New Roman" w:cs="Times New Roman" w:hint="eastAsia"/>
+          <w:sz w:val="24"/>
+          <w:szCs w:val="24"/>
+        </w:rPr>
+        <w:t>一</w:t>
+      </w:r>
+      <w:proofErr w:type="gramEnd"/>
+      <w:r>
+        <w:rPr>
+          <w:rFonts w:ascii="Times New Roman" w:eastAsia="宋体" w:hAnsi="Times New Roman" w:cs="Times New Roman" w:hint="eastAsia"/>
+          <w:sz w:val="24"/>
+          <w:szCs w:val="24"/>
+        </w:rPr>
+        <w:t>动态</w:t>
+      </w:r>
+      <w:proofErr w:type="gramStart"/>
+      <w:r>
+        <w:rPr>
+          <w:rFonts w:ascii="Times New Roman" w:eastAsia="宋体" w:hAnsi="Times New Roman" w:cs="Times New Roman" w:hint="eastAsia"/>
+          <w:sz w:val="24"/>
+          <w:szCs w:val="24"/>
+        </w:rPr>
+        <w:t>对比区</w:t>
+      </w:r>
+      <w:proofErr w:type="gramEnd"/>
+      <w:r>
+        <w:rPr>
+          <w:rFonts w:ascii="Times New Roman" w:eastAsia="宋体" w:hAnsi="Times New Roman" w:cs="Times New Roman" w:hint="eastAsia"/>
+          <w:sz w:val="24"/>
+          <w:szCs w:val="24"/>
+        </w:rPr>
+        <w:t>与</w:t>
+      </w:r>
+      <w:proofErr w:type="gramStart"/>
+      <w:r>
+        <w:rPr>
+          <w:rFonts w:ascii="Times New Roman" w:eastAsia="宋体" w:hAnsi="Times New Roman" w:cs="Times New Roman" w:hint="eastAsia"/>
+          <w:sz w:val="24"/>
+          <w:szCs w:val="24"/>
+        </w:rPr>
+        <w:t>一</w:t>
+      </w:r>
+      <w:proofErr w:type="gramEnd"/>
+      <w:r>
+        <w:rPr>
+          <w:rFonts w:ascii="Times New Roman" w:eastAsia="宋体" w:hAnsi="Times New Roman" w:cs="Times New Roman" w:hint="eastAsia"/>
+          <w:sz w:val="24"/>
+          <w:szCs w:val="24"/>
+        </w:rPr>
+        <w:t>动态目标区，通过多普勒雷达回波强度等物理量进行确定，并对</w:t>
+      </w:r>
+      <w:proofErr w:type="gramStart"/>
+      <w:r>
+        <w:rPr>
+          <w:rFonts w:ascii="Times New Roman" w:eastAsia="宋体" w:hAnsi="Times New Roman" w:cs="Times New Roman" w:hint="eastAsia"/>
+          <w:sz w:val="24"/>
+          <w:szCs w:val="24"/>
+        </w:rPr>
+        <w:t>对比区</w:t>
+      </w:r>
+      <w:proofErr w:type="gramEnd"/>
+      <w:r>
+        <w:rPr>
+          <w:rFonts w:ascii="Times New Roman" w:eastAsia="宋体" w:hAnsi="Times New Roman" w:cs="Times New Roman" w:hint="eastAsia"/>
+          <w:sz w:val="24"/>
+          <w:szCs w:val="24"/>
+        </w:rPr>
+        <w:t>与目标区内每一个雨量站点建立区域回归关系。基于此，能够成倍的提升雨量关系的空间分辨率。同时利用神经网络的手段进行区域回归，可以充分利用气象特征与雨量数据，提升预报精度与时间分辨率。</w:t>
       </w:r>
     </w:p>
     <w:p>
@@ -3627,7 +4353,25 @@
           <w:szCs w:val="24"/>
         </w:rPr>
         <w:lastRenderedPageBreak/>
-        <w:t>所示。而由于双电极装置运行条件比较苛刻，且国际上尚且没有利用双电极装置的增雨技术，因此双电极装置的有效运行数据尤为重要。基于此，首先要在符合运行条件的基础上获取至少十次双电极装置的运行数据后，再按照随机规则进行试验，其运行时刻表无法提前制订。</w:t>
+        <w:t>所示。而由于双电极装置运行条件比较苛刻，</w:t>
+      </w:r>
+      <w:proofErr w:type="gramStart"/>
+      <w:r>
+        <w:rPr>
+          <w:rFonts w:ascii="Times New Roman" w:eastAsia="宋体" w:hAnsi="Times New Roman" w:cs="Times New Roman"/>
+          <w:sz w:val="24"/>
+          <w:szCs w:val="24"/>
+        </w:rPr>
+        <w:t>且国际</w:t>
+      </w:r>
+      <w:proofErr w:type="gramEnd"/>
+      <w:r>
+        <w:rPr>
+          <w:rFonts w:ascii="Times New Roman" w:eastAsia="宋体" w:hAnsi="Times New Roman" w:cs="Times New Roman"/>
+          <w:sz w:val="24"/>
+          <w:szCs w:val="24"/>
+        </w:rPr>
+        <w:t>上尚且没有利用双电极装置的增雨技术，因此双电极装置的有效运行数据尤为重要。基于此，首先要在符合运行条件的基础上获取至少十次双电极装置的运行数据后，再按照随机规则进行试验，其运行时刻表无法提前制订。</w:t>
       </w:r>
     </w:p>
     <w:p>
@@ -5576,7 +6320,25 @@
           <w:sz w:val="24"/>
           <w:szCs w:val="24"/>
         </w:rPr>
-        <w:t>由于乌鞘岭试验区，毛毛山只有一台单电极降雨装置，无法通过操纵实验装置实现空间对照组实验。但是由于仅有一台带电粒子催化降雨装置，该装置能影响的范围是有限的。课题</w:t>
+        <w:t>由于乌鞘岭试验区，</w:t>
+      </w:r>
+      <w:proofErr w:type="gramStart"/>
+      <w:r>
+        <w:rPr>
+          <w:rFonts w:ascii="Times New Roman" w:eastAsia="宋体" w:hAnsi="Times New Roman" w:cs="Times New Roman"/>
+          <w:sz w:val="24"/>
+          <w:szCs w:val="24"/>
+        </w:rPr>
+        <w:t>毛毛山</w:t>
+      </w:r>
+      <w:proofErr w:type="gramEnd"/>
+      <w:r>
+        <w:rPr>
+          <w:rFonts w:ascii="Times New Roman" w:eastAsia="宋体" w:hAnsi="Times New Roman" w:cs="Times New Roman"/>
+          <w:sz w:val="24"/>
+          <w:szCs w:val="24"/>
+        </w:rPr>
+        <w:t>只有一台单电极降雨装置，无法通过操纵实验装置实现空间对照组实验。但是由于仅有一台带电粒子催化降雨装置，该装置能影响的范围是有限的。课题</w:t>
       </w:r>
       <w:r>
         <w:rPr>
@@ -5617,7 +6379,25 @@
           <w:szCs w:val="24"/>
         </w:rPr>
         <w:lastRenderedPageBreak/>
-        <w:t>此可以用装置附近的雨量测量点数据与远离装置的雨量测量数据构成空间对比。由于装置附近有高密度的雨量测量，该方法还可以用于推算出装置的作用范围。</w:t>
+        <w:t>此可以用装置附近的雨量测量</w:t>
+      </w:r>
+      <w:proofErr w:type="gramStart"/>
+      <w:r>
+        <w:rPr>
+          <w:rFonts w:ascii="Times New Roman" w:eastAsia="宋体" w:hAnsi="Times New Roman" w:cs="Times New Roman"/>
+          <w:sz w:val="24"/>
+          <w:szCs w:val="24"/>
+        </w:rPr>
+        <w:t>点数据</w:t>
+      </w:r>
+      <w:proofErr w:type="gramEnd"/>
+      <w:r>
+        <w:rPr>
+          <w:rFonts w:ascii="Times New Roman" w:eastAsia="宋体" w:hAnsi="Times New Roman" w:cs="Times New Roman"/>
+          <w:sz w:val="24"/>
+          <w:szCs w:val="24"/>
+        </w:rPr>
+        <w:t>与远离装置的雨量测量数据构成空间对比。由于装置附近有高密度的雨量测量，该方法还可以用于推算出装置的作用范围。</w:t>
       </w:r>
     </w:p>
     <w:p>
@@ -5704,7 +6484,25 @@
           <w:sz w:val="24"/>
           <w:szCs w:val="24"/>
         </w:rPr>
-        <w:t>的范围将是装置下风处。在毛毛山单电极装旁装有一套综合气象监测点，它提供的风向数据将用于确定风向风速所确定的实验组空间位置，在此之外的将被作为对照组。</w:t>
+        <w:t>的范围将是装置下风处。在</w:t>
+      </w:r>
+      <w:proofErr w:type="gramStart"/>
+      <w:r>
+        <w:rPr>
+          <w:rFonts w:ascii="Times New Roman" w:eastAsia="宋体" w:hAnsi="Times New Roman" w:cs="Times New Roman"/>
+          <w:sz w:val="24"/>
+          <w:szCs w:val="24"/>
+        </w:rPr>
+        <w:t>毛毛山单</w:t>
+      </w:r>
+      <w:proofErr w:type="gramEnd"/>
+      <w:r>
+        <w:rPr>
+          <w:rFonts w:ascii="Times New Roman" w:eastAsia="宋体" w:hAnsi="Times New Roman" w:cs="Times New Roman"/>
+          <w:sz w:val="24"/>
+          <w:szCs w:val="24"/>
+        </w:rPr>
+        <w:t>电极装旁装有一套综合气象监测点，它提供的风向数据将用于确定风向风速所确定的实验组空间位置，在此之外的将被作为对照组。</w:t>
       </w:r>
     </w:p>
     <w:p>
@@ -5920,7 +6718,43 @@
           <w:sz w:val="24"/>
           <w:szCs w:val="24"/>
         </w:rPr>
-        <w:t>乌鞘岭实验区毛毛山的单电极基站由有三个并排的单电极装置组合而成，通过测试发现使用一台电就可在所有天气环境下满足最大放电功率的要求。该基站可以在实验室远程控制实验室的开关，电源工作过程中会记录电源的工作电压，工作电流和工作的实时功率。由于山顶天气变化无常，突然的降雨和大雾可能造成放电装置闪络，导致电源过流保护停机。自动启动数次失败后电源会进入保护锁定状态，必须人为干预才能再次放电。还存在被雷击导致损坏的情况。因此毛毛山基站存在不凡时间没有按照试验计划工作的情况。但是这并不</w:t>
+        <w:t>乌鞘岭实验区</w:t>
+      </w:r>
+      <w:proofErr w:type="gramStart"/>
+      <w:r>
+        <w:rPr>
+          <w:rFonts w:ascii="Times New Roman" w:eastAsia="宋体" w:hAnsi="Times New Roman" w:cs="Times New Roman" w:hint="eastAsia"/>
+          <w:sz w:val="24"/>
+          <w:szCs w:val="24"/>
+        </w:rPr>
+        <w:t>毛毛山</w:t>
+      </w:r>
+      <w:proofErr w:type="gramEnd"/>
+      <w:r>
+        <w:rPr>
+          <w:rFonts w:ascii="Times New Roman" w:eastAsia="宋体" w:hAnsi="Times New Roman" w:cs="Times New Roman" w:hint="eastAsia"/>
+          <w:sz w:val="24"/>
+          <w:szCs w:val="24"/>
+        </w:rPr>
+        <w:t>的单电极基站由有三个并排的单电极装置组合而成，通过测试发现使用一台电就可在所有天气环境下满足最大放电功率的要求。该基站可以在实验室远程控制实验室的开关，电源工作过程中会记录电源的工作电压，工作电流和工作的实时功率。由于山顶天气变化无常，突然的降雨和大雾可能造成放电装置闪络，导致电源过流保护停机。自动启动数次失败后电源会进入保护锁定状态，必须人为干预才能再次放电。还存在被雷击导致损坏的情况。因此</w:t>
+      </w:r>
+      <w:proofErr w:type="gramStart"/>
+      <w:r>
+        <w:rPr>
+          <w:rFonts w:ascii="Times New Roman" w:eastAsia="宋体" w:hAnsi="Times New Roman" w:cs="Times New Roman" w:hint="eastAsia"/>
+          <w:sz w:val="24"/>
+          <w:szCs w:val="24"/>
+        </w:rPr>
+        <w:t>毛毛山</w:t>
+      </w:r>
+      <w:proofErr w:type="gramEnd"/>
+      <w:r>
+        <w:rPr>
+          <w:rFonts w:ascii="Times New Roman" w:eastAsia="宋体" w:hAnsi="Times New Roman" w:cs="Times New Roman" w:hint="eastAsia"/>
+          <w:sz w:val="24"/>
+          <w:szCs w:val="24"/>
+        </w:rPr>
+        <w:t>基站存在不凡时间没有按照试验计划工作的情况。但是这并不</w:t>
       </w:r>
       <w:r>
         <w:rPr>
@@ -6285,7 +7119,25 @@
           <w:sz w:val="24"/>
           <w:szCs w:val="24"/>
         </w:rPr>
-        <w:t>点，如有连续实验则不关机。为获取足量的数据，</w:t>
+        <w:t>点，如有连续实验则</w:t>
+      </w:r>
+      <w:proofErr w:type="gramStart"/>
+      <w:r>
+        <w:rPr>
+          <w:rFonts w:ascii="Times New Roman" w:eastAsia="宋体" w:hAnsi="Times New Roman" w:cs="Times New Roman"/>
+          <w:sz w:val="24"/>
+          <w:szCs w:val="24"/>
+        </w:rPr>
+        <w:t>不</w:t>
+      </w:r>
+      <w:proofErr w:type="gramEnd"/>
+      <w:r>
+        <w:rPr>
+          <w:rFonts w:ascii="Times New Roman" w:eastAsia="宋体" w:hAnsi="Times New Roman" w:cs="Times New Roman"/>
+          <w:sz w:val="24"/>
+          <w:szCs w:val="24"/>
+        </w:rPr>
+        <w:t>关机。为获取足量的数据，</w:t>
       </w:r>
       <w:r>
         <w:rPr>
@@ -7913,7 +8765,25 @@
           <w:sz w:val="24"/>
           <w:szCs w:val="24"/>
         </w:rPr>
-        <w:t>实验期间每天的电源持续时间及其耗电量（按天计）。电源数据一部分来源于前期手动记录，一部分来源于后期从电源自动记录，自动记录的数据经过清洗与采样后与手动记录的数据拼接后进行统计。从图中可以看出，电源的功率存在比较明显的波动，并偶尔出现保护。电源功率最大约为</w:t>
+        <w:t>实验期间每天的电源持续时间及其耗电量（按天计）。电源数据一部分来源于前期手动记录，一部分来源于</w:t>
+      </w:r>
+      <w:proofErr w:type="gramStart"/>
+      <w:r>
+        <w:rPr>
+          <w:rFonts w:ascii="Times New Roman" w:eastAsia="宋体" w:hAnsi="Times New Roman" w:cs="Times New Roman"/>
+          <w:sz w:val="24"/>
+          <w:szCs w:val="24"/>
+        </w:rPr>
+        <w:t>后期从</w:t>
+      </w:r>
+      <w:proofErr w:type="gramEnd"/>
+      <w:r>
+        <w:rPr>
+          <w:rFonts w:ascii="Times New Roman" w:eastAsia="宋体" w:hAnsi="Times New Roman" w:cs="Times New Roman"/>
+          <w:sz w:val="24"/>
+          <w:szCs w:val="24"/>
+        </w:rPr>
+        <w:t>电源自动记录，自动记录的数据经过清洗与采样后与手动记录的数据拼接后进行统计。从图中可以看出，电源的功率存在比较明显的波动，并偶尔出现保护。电源功率最大约为</w:t>
       </w:r>
       <w:r>
         <w:rPr>
@@ -12124,7 +12994,27 @@
           <w:kern w:val="0"/>
           <w:szCs w:val="21"/>
         </w:rPr>
-        <w:t>，这个你看看还有没有什么更加花哨的玩法。如果有多个方法，可以每个方法写一节，不管什么方法，首先介绍一下这个方法，列一堆公式描述啥的，然后在分析画一堆图，最后给哦著结论</w:t>
+        <w:t>，这个你看看还有没有什么更加花哨的玩法。如果有多个方法，可以每个方法写一节，不管什么方法，首先介绍一下这个方法，列一堆公式描述啥的，然后在分析画一堆图，最后</w:t>
+      </w:r>
+      <w:proofErr w:type="gramStart"/>
+      <w:r>
+        <w:rPr>
+          <w:rFonts w:ascii="Consolas" w:eastAsia="宋体" w:hAnsi="Consolas" w:cs="宋体"/>
+          <w:color w:val="ABB2BF"/>
+          <w:kern w:val="0"/>
+          <w:szCs w:val="21"/>
+        </w:rPr>
+        <w:t>给哦著</w:t>
+      </w:r>
+      <w:proofErr w:type="gramEnd"/>
+      <w:r>
+        <w:rPr>
+          <w:rFonts w:ascii="Consolas" w:eastAsia="宋体" w:hAnsi="Consolas" w:cs="宋体"/>
+          <w:color w:val="ABB2BF"/>
+          <w:kern w:val="0"/>
+          <w:szCs w:val="21"/>
+        </w:rPr>
+        <w:t>结论</w:t>
       </w:r>
     </w:p>
     <w:p>
@@ -12376,7 +13266,25 @@
           <w:sz w:val="24"/>
           <w:szCs w:val="24"/>
         </w:rPr>
-        <w:t>装置电源开启后，装置产生负离子，以及负离子的上升扩散，以及对降雨产生影响是需要一定的时间。基于此，我们作出假设，电源的开启对催化降雨有带有一定迟滞性的积极作用。取开机时间超过</w:t>
+        <w:t>装置电源开启后，装置产生负离子，以及负离子的上升扩散，以及对降雨产生影响是需要一定的时间。基于此，我们</w:t>
+      </w:r>
+      <w:proofErr w:type="gramStart"/>
+      <w:r>
+        <w:rPr>
+          <w:rFonts w:ascii="Times New Roman" w:eastAsia="宋体" w:hAnsi="Times New Roman" w:cs="Times New Roman" w:hint="eastAsia"/>
+          <w:sz w:val="24"/>
+          <w:szCs w:val="24"/>
+        </w:rPr>
+        <w:t>作出</w:t>
+      </w:r>
+      <w:proofErr w:type="gramEnd"/>
+      <w:r>
+        <w:rPr>
+          <w:rFonts w:ascii="Times New Roman" w:eastAsia="宋体" w:hAnsi="Times New Roman" w:cs="Times New Roman" w:hint="eastAsia"/>
+          <w:sz w:val="24"/>
+          <w:szCs w:val="24"/>
+        </w:rPr>
+        <w:t>假设，电源的开启对催化降雨有带有一定迟滞性的积极作用。取开机时间超过</w:t>
       </w:r>
       <w:r>
         <w:rPr>
@@ -12392,7 +13300,43 @@
           <w:sz w:val="24"/>
           <w:szCs w:val="24"/>
         </w:rPr>
-        <w:t>小时的随机实验日作为实验组并统计降雨量，取对照组时，考虑带电粒子催化迟滞性带来的影响，应当设置一缓</w:t>
+        <w:t>小时的随机</w:t>
+      </w:r>
+      <w:proofErr w:type="gramStart"/>
+      <w:r>
+        <w:rPr>
+          <w:rFonts w:ascii="Times New Roman" w:eastAsia="宋体" w:hAnsi="Times New Roman" w:cs="Times New Roman"/>
+          <w:sz w:val="24"/>
+          <w:szCs w:val="24"/>
+        </w:rPr>
+        <w:t>实验日</w:t>
+      </w:r>
+      <w:proofErr w:type="gramEnd"/>
+      <w:r>
+        <w:rPr>
+          <w:rFonts w:ascii="Times New Roman" w:eastAsia="宋体" w:hAnsi="Times New Roman" w:cs="Times New Roman"/>
+          <w:sz w:val="24"/>
+          <w:szCs w:val="24"/>
+        </w:rPr>
+        <w:t>作为实验组并统计降雨量，取对照组时，考虑带电粒子催化迟滞性带来的影响，应当设置</w:t>
+      </w:r>
+      <w:proofErr w:type="gramStart"/>
+      <w:r>
+        <w:rPr>
+          <w:rFonts w:ascii="Times New Roman" w:eastAsia="宋体" w:hAnsi="Times New Roman" w:cs="Times New Roman"/>
+          <w:sz w:val="24"/>
+          <w:szCs w:val="24"/>
+        </w:rPr>
+        <w:t>一</w:t>
+      </w:r>
+      <w:proofErr w:type="gramEnd"/>
+      <w:r>
+        <w:rPr>
+          <w:rFonts w:ascii="Times New Roman" w:eastAsia="宋体" w:hAnsi="Times New Roman" w:cs="Times New Roman"/>
+          <w:sz w:val="24"/>
+          <w:szCs w:val="24"/>
+        </w:rPr>
+        <w:t>缓</w:t>
       </w:r>
       <w:r>
         <w:rPr>
@@ -12417,7 +13361,25 @@
           <w:sz w:val="24"/>
           <w:szCs w:val="24"/>
         </w:rPr>
-        <w:t>小时，认为在电源关闭且经过缓冲期后带电粒子对降雨的催化效果结束。按照上述规则选出实验组与对照组并分别统计其日降雨量，分别如表格</w:t>
+        <w:t>小时，认为在电源关闭且经过缓冲期后带电粒子对降雨的催化效果结束。按照上述规则选出实验组与对照组并分别统计其日降雨量，</w:t>
+      </w:r>
+      <w:proofErr w:type="gramStart"/>
+      <w:r>
+        <w:rPr>
+          <w:rFonts w:ascii="Times New Roman" w:eastAsia="宋体" w:hAnsi="Times New Roman" w:cs="Times New Roman"/>
+          <w:sz w:val="24"/>
+          <w:szCs w:val="24"/>
+        </w:rPr>
+        <w:t>分别如</w:t>
+      </w:r>
+      <w:proofErr w:type="gramEnd"/>
+      <w:r>
+        <w:rPr>
+          <w:rFonts w:ascii="Times New Roman" w:eastAsia="宋体" w:hAnsi="Times New Roman" w:cs="Times New Roman"/>
+          <w:sz w:val="24"/>
+          <w:szCs w:val="24"/>
+        </w:rPr>
+        <w:t>表格</w:t>
       </w:r>
       <w:r>
         <w:rPr>
@@ -13336,11 +14298,19 @@
         </w:rPr>
         <w:t xml:space="preserve"> </w:t>
       </w:r>
-      <w:r>
-        <w:rPr>
-          <w:rFonts w:ascii="Times New Roman" w:hAnsi="Times New Roman"/>
-        </w:rPr>
-        <w:t>对照组日雨量统计（随机实验，合计</w:t>
+      <w:proofErr w:type="gramStart"/>
+      <w:r>
+        <w:rPr>
+          <w:rFonts w:ascii="Times New Roman" w:hAnsi="Times New Roman"/>
+        </w:rPr>
+        <w:t>对照组日雨量</w:t>
+      </w:r>
+      <w:proofErr w:type="gramEnd"/>
+      <w:r>
+        <w:rPr>
+          <w:rFonts w:ascii="Times New Roman" w:hAnsi="Times New Roman"/>
+        </w:rPr>
+        <w:t>统计（随机实验，合计</w:t>
       </w:r>
       <w:r>
         <w:rPr>
@@ -16144,11 +17114,19 @@
         </w:rPr>
         <w:t xml:space="preserve"> </w:t>
       </w:r>
-      <w:r>
-        <w:rPr>
-          <w:rFonts w:ascii="Times New Roman" w:hAnsi="Times New Roman"/>
-        </w:rPr>
-        <w:t>对照组日雨量统计（长时间开启，合计</w:t>
+      <w:proofErr w:type="gramStart"/>
+      <w:r>
+        <w:rPr>
+          <w:rFonts w:ascii="Times New Roman" w:hAnsi="Times New Roman"/>
+        </w:rPr>
+        <w:t>对照组日雨量</w:t>
+      </w:r>
+      <w:proofErr w:type="gramEnd"/>
+      <w:r>
+        <w:rPr>
+          <w:rFonts w:ascii="Times New Roman" w:hAnsi="Times New Roman"/>
+        </w:rPr>
+        <w:t>统计（长时间开启，合计</w:t>
       </w:r>
       <w:r>
         <w:rPr>
@@ -17665,7 +18643,25 @@
           <w:sz w:val="24"/>
           <w:szCs w:val="24"/>
         </w:rPr>
-        <w:t>检验时，得到值为</w:t>
+        <w:t>检验时，</w:t>
+      </w:r>
+      <w:proofErr w:type="gramStart"/>
+      <w:r>
+        <w:rPr>
+          <w:rFonts w:ascii="Times New Roman" w:eastAsia="宋体" w:hAnsi="Times New Roman" w:cs="Times New Roman" w:hint="eastAsia"/>
+          <w:sz w:val="24"/>
+          <w:szCs w:val="24"/>
+        </w:rPr>
+        <w:t>得到值</w:t>
+      </w:r>
+      <w:proofErr w:type="gramEnd"/>
+      <w:r>
+        <w:rPr>
+          <w:rFonts w:ascii="Times New Roman" w:eastAsia="宋体" w:hAnsi="Times New Roman" w:cs="Times New Roman" w:hint="eastAsia"/>
+          <w:sz w:val="24"/>
+          <w:szCs w:val="24"/>
+        </w:rPr>
+        <w:t>为</w:t>
       </w:r>
       <w:r>
         <w:rPr>
@@ -18301,7 +19297,6 @@
             <w:pPr>
               <w:spacing w:line="360" w:lineRule="auto"/>
               <w:rPr>
-                <w:rFonts w:hint="eastAsia"/>
                 <w:sz w:val="24"/>
                 <w:szCs w:val="24"/>
               </w:rPr>
@@ -18882,7 +19877,6 @@
             <w:pPr>
               <w:spacing w:line="360" w:lineRule="auto"/>
               <w:rPr>
-                <w:rFonts w:hint="eastAsia"/>
                 <w:sz w:val="24"/>
                 <w:szCs w:val="24"/>
               </w:rPr>
@@ -19078,7 +20072,6 @@
             <w:pPr>
               <w:spacing w:line="360" w:lineRule="auto"/>
               <w:rPr>
-                <w:rFonts w:hint="eastAsia"/>
                 <w:sz w:val="24"/>
                 <w:szCs w:val="24"/>
               </w:rPr>
@@ -19275,7 +20268,6 @@
             <w:pPr>
               <w:spacing w:line="360" w:lineRule="auto"/>
               <w:rPr>
-                <w:rFonts w:hint="eastAsia"/>
                 <w:sz w:val="24"/>
                 <w:szCs w:val="24"/>
               </w:rPr>
@@ -19471,7 +20463,6 @@
             <w:pPr>
               <w:spacing w:line="360" w:lineRule="auto"/>
               <w:rPr>
-                <w:rFonts w:hint="eastAsia"/>
                 <w:sz w:val="24"/>
                 <w:szCs w:val="24"/>
               </w:rPr>
@@ -19667,7 +20658,6 @@
             <w:pPr>
               <w:spacing w:line="360" w:lineRule="auto"/>
               <w:rPr>
-                <w:rFonts w:hint="eastAsia"/>
                 <w:sz w:val="24"/>
                 <w:szCs w:val="24"/>
               </w:rPr>
@@ -19870,7 +20860,6 @@
             <w:pPr>
               <w:spacing w:line="360" w:lineRule="auto"/>
               <w:rPr>
-                <w:rFonts w:hint="eastAsia"/>
                 <w:sz w:val="24"/>
                 <w:szCs w:val="24"/>
               </w:rPr>
@@ -20066,7 +21055,6 @@
             <w:pPr>
               <w:spacing w:line="360" w:lineRule="auto"/>
               <w:rPr>
-                <w:rFonts w:hint="eastAsia"/>
                 <w:sz w:val="24"/>
                 <w:szCs w:val="24"/>
               </w:rPr>
@@ -20262,7 +21250,6 @@
             <w:pPr>
               <w:spacing w:line="360" w:lineRule="auto"/>
               <w:rPr>
-                <w:rFonts w:hint="eastAsia"/>
                 <w:sz w:val="24"/>
                 <w:szCs w:val="24"/>
               </w:rPr>
@@ -20458,7 +21445,6 @@
             <w:pPr>
               <w:spacing w:line="360" w:lineRule="auto"/>
               <w:rPr>
-                <w:rFonts w:hint="eastAsia"/>
                 <w:sz w:val="24"/>
                 <w:szCs w:val="24"/>
               </w:rPr>
@@ -20654,7 +21640,6 @@
             <w:pPr>
               <w:spacing w:line="360" w:lineRule="auto"/>
               <w:rPr>
-                <w:rFonts w:hint="eastAsia"/>
                 <w:sz w:val="24"/>
                 <w:szCs w:val="24"/>
               </w:rPr>
@@ -20850,7 +21835,6 @@
             <w:pPr>
               <w:spacing w:line="360" w:lineRule="auto"/>
               <w:rPr>
-                <w:rFonts w:hint="eastAsia"/>
                 <w:sz w:val="24"/>
                 <w:szCs w:val="24"/>
               </w:rPr>
@@ -21080,68 +22064,2026 @@
     <w:p>
       <w:pPr>
         <w:spacing w:line="360" w:lineRule="auto"/>
-        <w:rPr>
-          <w:rFonts w:ascii="Times New Roman" w:eastAsia="宋体" w:hAnsi="Times New Roman" w:cs="Times New Roman"/>
-          <w:sz w:val="24"/>
-          <w:szCs w:val="24"/>
-        </w:rPr>
-      </w:pPr>
+        <w:ind w:firstLine="420"/>
+        <w:rPr>
+          <w:rFonts w:ascii="Times New Roman" w:eastAsia="宋体" w:hAnsi="Times New Roman" w:cs="Times New Roman"/>
+          <w:sz w:val="24"/>
+          <w:szCs w:val="24"/>
+        </w:rPr>
+      </w:pPr>
+      <w:r>
+        <w:rPr>
+          <w:rFonts w:ascii="Times New Roman" w:eastAsia="宋体" w:hAnsi="Times New Roman" w:cs="Times New Roman" w:hint="eastAsia"/>
+          <w:sz w:val="24"/>
+          <w:szCs w:val="24"/>
+        </w:rPr>
+        <w:t>从表中可以看到，</w:t>
+      </w:r>
+      <w:r>
+        <w:rPr>
+          <w:rFonts w:ascii="Times New Roman" w:eastAsia="宋体" w:hAnsi="Times New Roman" w:cs="Times New Roman" w:hint="eastAsia"/>
+          <w:sz w:val="24"/>
+          <w:szCs w:val="24"/>
+        </w:rPr>
+        <w:t>2</w:t>
+      </w:r>
+      <w:r>
+        <w:rPr>
+          <w:rFonts w:ascii="Times New Roman" w:eastAsia="宋体" w:hAnsi="Times New Roman" w:cs="Times New Roman"/>
+          <w:sz w:val="24"/>
+          <w:szCs w:val="24"/>
+        </w:rPr>
+        <w:t>008-2019</w:t>
+      </w:r>
+      <w:r>
+        <w:rPr>
+          <w:rFonts w:ascii="Times New Roman" w:eastAsia="宋体" w:hAnsi="Times New Roman" w:cs="Times New Roman" w:hint="eastAsia"/>
+          <w:sz w:val="24"/>
+          <w:szCs w:val="24"/>
+        </w:rPr>
+        <w:t>年</w:t>
+      </w:r>
+      <w:r>
+        <w:rPr>
+          <w:rFonts w:ascii="Times New Roman" w:eastAsia="宋体" w:hAnsi="Times New Roman" w:cs="Times New Roman" w:hint="eastAsia"/>
+          <w:sz w:val="24"/>
+          <w:szCs w:val="24"/>
+        </w:rPr>
+        <w:t>7</w:t>
+      </w:r>
+      <w:r>
+        <w:rPr>
+          <w:rFonts w:ascii="Times New Roman" w:eastAsia="宋体" w:hAnsi="Times New Roman" w:cs="Times New Roman" w:hint="eastAsia"/>
+          <w:sz w:val="24"/>
+          <w:szCs w:val="24"/>
+        </w:rPr>
+        <w:t>月到</w:t>
+      </w:r>
+      <w:r>
+        <w:rPr>
+          <w:rFonts w:ascii="Times New Roman" w:eastAsia="宋体" w:hAnsi="Times New Roman" w:cs="Times New Roman" w:hint="eastAsia"/>
+          <w:sz w:val="24"/>
+          <w:szCs w:val="24"/>
+        </w:rPr>
+        <w:t>1</w:t>
+      </w:r>
+      <w:r>
+        <w:rPr>
+          <w:rFonts w:ascii="Times New Roman" w:eastAsia="宋体" w:hAnsi="Times New Roman" w:cs="Times New Roman"/>
+          <w:sz w:val="24"/>
+          <w:szCs w:val="24"/>
+        </w:rPr>
+        <w:t>2</w:t>
+      </w:r>
+      <w:r>
+        <w:rPr>
+          <w:rFonts w:ascii="Times New Roman" w:eastAsia="宋体" w:hAnsi="Times New Roman" w:cs="Times New Roman" w:hint="eastAsia"/>
+          <w:sz w:val="24"/>
+          <w:szCs w:val="24"/>
+        </w:rPr>
+        <w:t>月的平均总雨量为</w:t>
+      </w:r>
+      <w:r>
+        <w:rPr>
+          <w:rFonts w:ascii="Times New Roman" w:eastAsia="宋体" w:hAnsi="Times New Roman" w:cs="Times New Roman"/>
+          <w:sz w:val="24"/>
+          <w:szCs w:val="24"/>
+        </w:rPr>
+        <w:t>289.54</w:t>
+      </w:r>
+      <w:r>
+        <w:rPr>
+          <w:rFonts w:ascii="Times New Roman" w:eastAsia="宋体" w:hAnsi="Times New Roman" w:cs="Times New Roman" w:hint="eastAsia"/>
+          <w:sz w:val="24"/>
+          <w:szCs w:val="24"/>
+        </w:rPr>
+        <w:t>mm</w:t>
+      </w:r>
+      <w:r>
+        <w:rPr>
+          <w:rFonts w:ascii="Times New Roman" w:eastAsia="宋体" w:hAnsi="Times New Roman" w:cs="Times New Roman" w:hint="eastAsia"/>
+          <w:sz w:val="24"/>
+          <w:szCs w:val="24"/>
+        </w:rPr>
+        <w:t>，而</w:t>
+      </w:r>
+      <w:r>
+        <w:rPr>
+          <w:rFonts w:ascii="Times New Roman" w:eastAsia="宋体" w:hAnsi="Times New Roman" w:cs="Times New Roman" w:hint="eastAsia"/>
+          <w:sz w:val="24"/>
+          <w:szCs w:val="24"/>
+        </w:rPr>
+        <w:t>2</w:t>
+      </w:r>
+      <w:r>
+        <w:rPr>
+          <w:rFonts w:ascii="Times New Roman" w:eastAsia="宋体" w:hAnsi="Times New Roman" w:cs="Times New Roman"/>
+          <w:sz w:val="24"/>
+          <w:szCs w:val="24"/>
+        </w:rPr>
+        <w:t>020</w:t>
+      </w:r>
+      <w:r>
+        <w:rPr>
+          <w:rFonts w:ascii="Times New Roman" w:eastAsia="宋体" w:hAnsi="Times New Roman" w:cs="Times New Roman" w:hint="eastAsia"/>
+          <w:sz w:val="24"/>
+          <w:szCs w:val="24"/>
+        </w:rPr>
+        <w:t>年</w:t>
+      </w:r>
+      <w:r>
+        <w:rPr>
+          <w:rFonts w:ascii="Times New Roman" w:eastAsia="宋体" w:hAnsi="Times New Roman" w:cs="Times New Roman" w:hint="eastAsia"/>
+          <w:sz w:val="24"/>
+          <w:szCs w:val="24"/>
+        </w:rPr>
+        <w:t>7</w:t>
+      </w:r>
+      <w:r>
+        <w:rPr>
+          <w:rFonts w:ascii="Times New Roman" w:eastAsia="宋体" w:hAnsi="Times New Roman" w:cs="Times New Roman" w:hint="eastAsia"/>
+          <w:sz w:val="24"/>
+          <w:szCs w:val="24"/>
+        </w:rPr>
+        <w:t>月到</w:t>
+      </w:r>
+      <w:r>
+        <w:rPr>
+          <w:rFonts w:ascii="Times New Roman" w:eastAsia="宋体" w:hAnsi="Times New Roman" w:cs="Times New Roman" w:hint="eastAsia"/>
+          <w:sz w:val="24"/>
+          <w:szCs w:val="24"/>
+        </w:rPr>
+        <w:t>1</w:t>
+      </w:r>
+      <w:r>
+        <w:rPr>
+          <w:rFonts w:ascii="Times New Roman" w:eastAsia="宋体" w:hAnsi="Times New Roman" w:cs="Times New Roman"/>
+          <w:sz w:val="24"/>
+          <w:szCs w:val="24"/>
+        </w:rPr>
+        <w:t>2</w:t>
+      </w:r>
+      <w:r>
+        <w:rPr>
+          <w:rFonts w:ascii="Times New Roman" w:eastAsia="宋体" w:hAnsi="Times New Roman" w:cs="Times New Roman" w:hint="eastAsia"/>
+          <w:sz w:val="24"/>
+          <w:szCs w:val="24"/>
+        </w:rPr>
+        <w:t>月的雨量总和为</w:t>
+      </w:r>
+      <w:r>
+        <w:rPr>
+          <w:rFonts w:ascii="Times New Roman" w:eastAsia="宋体" w:hAnsi="Times New Roman" w:cs="Times New Roman" w:hint="eastAsia"/>
+          <w:sz w:val="24"/>
+          <w:szCs w:val="24"/>
+        </w:rPr>
+        <w:t>3</w:t>
+      </w:r>
+      <w:r>
+        <w:rPr>
+          <w:rFonts w:ascii="Times New Roman" w:eastAsia="宋体" w:hAnsi="Times New Roman" w:cs="Times New Roman"/>
+          <w:sz w:val="24"/>
+          <w:szCs w:val="24"/>
+        </w:rPr>
+        <w:t>26.6</w:t>
+      </w:r>
+      <w:r>
+        <w:rPr>
+          <w:rFonts w:ascii="Times New Roman" w:eastAsia="宋体" w:hAnsi="Times New Roman" w:cs="Times New Roman" w:hint="eastAsia"/>
+          <w:sz w:val="24"/>
+          <w:szCs w:val="24"/>
+        </w:rPr>
+        <w:t>mm</w:t>
+      </w:r>
+      <w:r>
+        <w:rPr>
+          <w:rFonts w:ascii="Times New Roman" w:eastAsia="宋体" w:hAnsi="Times New Roman" w:cs="Times New Roman" w:hint="eastAsia"/>
+          <w:sz w:val="24"/>
+          <w:szCs w:val="24"/>
+        </w:rPr>
+        <w:t>，</w:t>
+      </w:r>
+      <w:r>
+        <w:rPr>
+          <w:rFonts w:ascii="Times New Roman" w:eastAsia="宋体" w:hAnsi="Times New Roman" w:cs="Times New Roman" w:hint="eastAsia"/>
+          <w:sz w:val="24"/>
+          <w:szCs w:val="24"/>
+        </w:rPr>
+        <w:t>相比增长了</w:t>
+      </w:r>
+      <w:r>
+        <w:rPr>
+          <w:rFonts w:ascii="Times New Roman" w:eastAsia="宋体" w:hAnsi="Times New Roman" w:cs="Times New Roman" w:hint="eastAsia"/>
+          <w:sz w:val="24"/>
+          <w:szCs w:val="24"/>
+        </w:rPr>
+        <w:t>1</w:t>
+      </w:r>
+      <w:r>
+        <w:rPr>
+          <w:rFonts w:ascii="Times New Roman" w:eastAsia="宋体" w:hAnsi="Times New Roman" w:cs="Times New Roman"/>
+          <w:sz w:val="24"/>
+          <w:szCs w:val="24"/>
+        </w:rPr>
+        <w:t>3%</w:t>
+      </w:r>
+      <w:r>
+        <w:rPr>
+          <w:rFonts w:ascii="Times New Roman" w:eastAsia="宋体" w:hAnsi="Times New Roman" w:cs="Times New Roman" w:hint="eastAsia"/>
+          <w:sz w:val="24"/>
+          <w:szCs w:val="24"/>
+        </w:rPr>
+        <w:t>，对这两组数据进行</w:t>
+      </w:r>
+      <w:r>
+        <w:rPr>
+          <w:rFonts w:ascii="Times New Roman" w:eastAsia="宋体" w:hAnsi="Times New Roman" w:cs="Times New Roman" w:hint="eastAsia"/>
+          <w:sz w:val="24"/>
+          <w:szCs w:val="24"/>
+        </w:rPr>
+        <w:t>t</w:t>
+      </w:r>
+      <w:r>
+        <w:rPr>
+          <w:rFonts w:ascii="Times New Roman" w:eastAsia="宋体" w:hAnsi="Times New Roman" w:cs="Times New Roman" w:hint="eastAsia"/>
+          <w:sz w:val="24"/>
+          <w:szCs w:val="24"/>
+        </w:rPr>
+        <w:t>检验，结果为</w:t>
+      </w:r>
+      <w:r>
+        <w:rPr>
+          <w:rFonts w:ascii="Times New Roman" w:eastAsia="宋体" w:hAnsi="Times New Roman" w:cs="Times New Roman" w:hint="eastAsia"/>
+          <w:sz w:val="24"/>
+          <w:szCs w:val="24"/>
+        </w:rPr>
+        <w:t>0</w:t>
+      </w:r>
+      <w:r>
+        <w:rPr>
+          <w:rFonts w:ascii="Times New Roman" w:eastAsia="宋体" w:hAnsi="Times New Roman" w:cs="Times New Roman"/>
+          <w:sz w:val="24"/>
+          <w:szCs w:val="24"/>
+        </w:rPr>
+        <w:t>.42</w:t>
+      </w:r>
+      <w:r>
+        <w:rPr>
+          <w:rFonts w:ascii="Times New Roman" w:eastAsia="宋体" w:hAnsi="Times New Roman" w:cs="Times New Roman" w:hint="eastAsia"/>
+          <w:sz w:val="24"/>
+          <w:szCs w:val="24"/>
+        </w:rPr>
+        <w:t>。</w:t>
+      </w:r>
     </w:p>
     <w:p>
       <w:pPr>
         <w:spacing w:line="360" w:lineRule="auto"/>
-        <w:rPr>
-          <w:rFonts w:ascii="Times New Roman" w:eastAsia="宋体" w:hAnsi="Times New Roman" w:cs="Times New Roman"/>
-          <w:sz w:val="24"/>
-          <w:szCs w:val="24"/>
-        </w:rPr>
-      </w:pPr>
+        <w:ind w:firstLine="420"/>
+        <w:rPr>
+          <w:rFonts w:ascii="Times New Roman" w:eastAsia="宋体" w:hAnsi="Times New Roman" w:cs="Times New Roman" w:hint="eastAsia"/>
+          <w:sz w:val="24"/>
+          <w:szCs w:val="24"/>
+        </w:rPr>
+      </w:pPr>
+      <w:r>
+        <w:rPr>
+          <w:rFonts w:ascii="Times New Roman" w:eastAsia="宋体" w:hAnsi="Times New Roman" w:cs="Times New Roman" w:hint="eastAsia"/>
+          <w:sz w:val="24"/>
+          <w:szCs w:val="24"/>
+        </w:rPr>
+        <w:t>将</w:t>
+      </w:r>
+      <w:r>
+        <w:rPr>
+          <w:rFonts w:ascii="Times New Roman" w:eastAsia="宋体" w:hAnsi="Times New Roman" w:cs="Times New Roman" w:hint="eastAsia"/>
+          <w:sz w:val="24"/>
+          <w:szCs w:val="24"/>
+        </w:rPr>
+        <w:t>2</w:t>
+      </w:r>
+      <w:r>
+        <w:rPr>
+          <w:rFonts w:ascii="Times New Roman" w:eastAsia="宋体" w:hAnsi="Times New Roman" w:cs="Times New Roman"/>
+          <w:sz w:val="24"/>
+          <w:szCs w:val="24"/>
+        </w:rPr>
+        <w:t>008</w:t>
+      </w:r>
+      <w:r>
+        <w:rPr>
+          <w:rFonts w:ascii="Times New Roman" w:eastAsia="宋体" w:hAnsi="Times New Roman" w:cs="Times New Roman" w:hint="eastAsia"/>
+          <w:sz w:val="24"/>
+          <w:szCs w:val="24"/>
+        </w:rPr>
+        <w:t>年到</w:t>
+      </w:r>
+      <w:r>
+        <w:rPr>
+          <w:rFonts w:ascii="Times New Roman" w:eastAsia="宋体" w:hAnsi="Times New Roman" w:cs="Times New Roman" w:hint="eastAsia"/>
+          <w:sz w:val="24"/>
+          <w:szCs w:val="24"/>
+        </w:rPr>
+        <w:t>2</w:t>
+      </w:r>
+      <w:r>
+        <w:rPr>
+          <w:rFonts w:ascii="Times New Roman" w:eastAsia="宋体" w:hAnsi="Times New Roman" w:cs="Times New Roman"/>
+          <w:sz w:val="24"/>
+          <w:szCs w:val="24"/>
+        </w:rPr>
+        <w:t>020</w:t>
+      </w:r>
+      <w:r>
+        <w:rPr>
+          <w:rFonts w:ascii="Times New Roman" w:eastAsia="宋体" w:hAnsi="Times New Roman" w:cs="Times New Roman" w:hint="eastAsia"/>
+          <w:sz w:val="24"/>
+          <w:szCs w:val="24"/>
+        </w:rPr>
+        <w:t>年每一年的</w:t>
+      </w:r>
+      <w:r>
+        <w:rPr>
+          <w:rFonts w:ascii="Times New Roman" w:eastAsia="宋体" w:hAnsi="Times New Roman" w:cs="Times New Roman" w:hint="eastAsia"/>
+          <w:sz w:val="24"/>
+          <w:szCs w:val="24"/>
+        </w:rPr>
+        <w:t>7</w:t>
+      </w:r>
+      <w:r>
+        <w:rPr>
+          <w:rFonts w:ascii="Times New Roman" w:eastAsia="宋体" w:hAnsi="Times New Roman" w:cs="Times New Roman" w:hint="eastAsia"/>
+          <w:sz w:val="24"/>
+          <w:szCs w:val="24"/>
+        </w:rPr>
+        <w:t>—</w:t>
+      </w:r>
+      <w:r>
+        <w:rPr>
+          <w:rFonts w:ascii="Times New Roman" w:eastAsia="宋体" w:hAnsi="Times New Roman" w:cs="Times New Roman" w:hint="eastAsia"/>
+          <w:sz w:val="24"/>
+          <w:szCs w:val="24"/>
+        </w:rPr>
+        <w:t>1</w:t>
+      </w:r>
+      <w:r>
+        <w:rPr>
+          <w:rFonts w:ascii="Times New Roman" w:eastAsia="宋体" w:hAnsi="Times New Roman" w:cs="Times New Roman"/>
+          <w:sz w:val="24"/>
+          <w:szCs w:val="24"/>
+        </w:rPr>
+        <w:t>2</w:t>
+      </w:r>
+      <w:r>
+        <w:rPr>
+          <w:rFonts w:ascii="Times New Roman" w:eastAsia="宋体" w:hAnsi="Times New Roman" w:cs="Times New Roman" w:hint="eastAsia"/>
+          <w:sz w:val="24"/>
+          <w:szCs w:val="24"/>
+        </w:rPr>
+        <w:t>月的降雨量相加，分为两组，实验组只有</w:t>
+      </w:r>
+      <w:r>
+        <w:rPr>
+          <w:rFonts w:ascii="Times New Roman" w:eastAsia="宋体" w:hAnsi="Times New Roman" w:cs="Times New Roman" w:hint="eastAsia"/>
+          <w:sz w:val="24"/>
+          <w:szCs w:val="24"/>
+        </w:rPr>
+        <w:t>2</w:t>
+      </w:r>
+      <w:r>
+        <w:rPr>
+          <w:rFonts w:ascii="Times New Roman" w:eastAsia="宋体" w:hAnsi="Times New Roman" w:cs="Times New Roman"/>
+          <w:sz w:val="24"/>
+          <w:szCs w:val="24"/>
+        </w:rPr>
+        <w:t>020</w:t>
+      </w:r>
+      <w:r>
+        <w:rPr>
+          <w:rFonts w:ascii="Times New Roman" w:eastAsia="宋体" w:hAnsi="Times New Roman" w:cs="Times New Roman" w:hint="eastAsia"/>
+          <w:sz w:val="24"/>
+          <w:szCs w:val="24"/>
+        </w:rPr>
+        <w:t>年，对照组</w:t>
+      </w:r>
+      <w:r>
+        <w:rPr>
+          <w:rFonts w:ascii="Times New Roman" w:eastAsia="宋体" w:hAnsi="Times New Roman" w:cs="Times New Roman" w:hint="eastAsia"/>
+          <w:sz w:val="24"/>
+          <w:szCs w:val="24"/>
+        </w:rPr>
+        <w:t>是</w:t>
+      </w:r>
+      <w:r>
+        <w:rPr>
+          <w:rFonts w:ascii="Times New Roman" w:eastAsia="宋体" w:hAnsi="Times New Roman" w:cs="Times New Roman" w:hint="eastAsia"/>
+          <w:sz w:val="24"/>
+          <w:szCs w:val="24"/>
+        </w:rPr>
+        <w:t>2</w:t>
+      </w:r>
+      <w:r>
+        <w:rPr>
+          <w:rFonts w:ascii="Times New Roman" w:eastAsia="宋体" w:hAnsi="Times New Roman" w:cs="Times New Roman"/>
+          <w:sz w:val="24"/>
+          <w:szCs w:val="24"/>
+        </w:rPr>
+        <w:t>008</w:t>
+      </w:r>
+      <w:r>
+        <w:rPr>
+          <w:rFonts w:ascii="Times New Roman" w:eastAsia="宋体" w:hAnsi="Times New Roman" w:cs="Times New Roman" w:hint="eastAsia"/>
+          <w:sz w:val="24"/>
+          <w:szCs w:val="24"/>
+        </w:rPr>
+        <w:t>年到</w:t>
+      </w:r>
+      <w:r>
+        <w:rPr>
+          <w:rFonts w:ascii="Times New Roman" w:eastAsia="宋体" w:hAnsi="Times New Roman" w:cs="Times New Roman" w:hint="eastAsia"/>
+          <w:sz w:val="24"/>
+          <w:szCs w:val="24"/>
+        </w:rPr>
+        <w:t>2</w:t>
+      </w:r>
+      <w:r>
+        <w:rPr>
+          <w:rFonts w:ascii="Times New Roman" w:eastAsia="宋体" w:hAnsi="Times New Roman" w:cs="Times New Roman"/>
+          <w:sz w:val="24"/>
+          <w:szCs w:val="24"/>
+        </w:rPr>
+        <w:t>019</w:t>
+      </w:r>
+      <w:r>
+        <w:rPr>
+          <w:rFonts w:ascii="Times New Roman" w:eastAsia="宋体" w:hAnsi="Times New Roman" w:cs="Times New Roman" w:hint="eastAsia"/>
+          <w:sz w:val="24"/>
+          <w:szCs w:val="24"/>
+        </w:rPr>
+        <w:t>年</w:t>
+      </w:r>
+      <w:r>
+        <w:rPr>
+          <w:rFonts w:ascii="Times New Roman" w:eastAsia="宋体" w:hAnsi="Times New Roman" w:cs="Times New Roman" w:hint="eastAsia"/>
+          <w:sz w:val="24"/>
+          <w:szCs w:val="24"/>
+        </w:rPr>
+        <w:t>，将这两组数据进行</w:t>
+      </w:r>
+      <w:r>
+        <w:rPr>
+          <w:rFonts w:ascii="Times New Roman" w:eastAsia="宋体" w:hAnsi="Times New Roman" w:cs="Times New Roman" w:hint="eastAsia"/>
+          <w:sz w:val="24"/>
+          <w:szCs w:val="24"/>
+        </w:rPr>
+        <w:t>t</w:t>
+      </w:r>
+      <w:r>
+        <w:rPr>
+          <w:rFonts w:ascii="Times New Roman" w:eastAsia="宋体" w:hAnsi="Times New Roman" w:cs="Times New Roman" w:hint="eastAsia"/>
+          <w:sz w:val="24"/>
+          <w:szCs w:val="24"/>
+        </w:rPr>
+        <w:t>检验</w:t>
+      </w:r>
+      <w:r>
+        <w:rPr>
+          <w:rFonts w:ascii="Times New Roman" w:eastAsia="宋体" w:hAnsi="Times New Roman" w:cs="Times New Roman" w:hint="eastAsia"/>
+          <w:sz w:val="24"/>
+          <w:szCs w:val="24"/>
+        </w:rPr>
+        <w:t>。</w:t>
+      </w:r>
+      <w:r>
+        <w:rPr>
+          <w:rFonts w:ascii="Times New Roman" w:eastAsia="宋体" w:hAnsi="Times New Roman" w:cs="Times New Roman" w:hint="eastAsia"/>
+          <w:sz w:val="24"/>
+          <w:szCs w:val="24"/>
+        </w:rPr>
+        <w:t>因为</w:t>
+      </w:r>
+      <w:r>
+        <w:rPr>
+          <w:rFonts w:ascii="Times New Roman" w:eastAsia="宋体" w:hAnsi="Times New Roman" w:cs="Times New Roman" w:hint="eastAsia"/>
+          <w:sz w:val="24"/>
+          <w:szCs w:val="24"/>
+        </w:rPr>
+        <w:t>t</w:t>
+      </w:r>
+      <w:r>
+        <w:rPr>
+          <w:rFonts w:ascii="Times New Roman" w:eastAsia="宋体" w:hAnsi="Times New Roman" w:cs="Times New Roman" w:hint="eastAsia"/>
+          <w:sz w:val="24"/>
+          <w:szCs w:val="24"/>
+        </w:rPr>
+        <w:t>检验要求每组数据至少为两个，然我们目前的试验周期只有</w:t>
+      </w:r>
+      <w:r>
+        <w:rPr>
+          <w:rFonts w:ascii="Times New Roman" w:eastAsia="宋体" w:hAnsi="Times New Roman" w:cs="Times New Roman" w:hint="eastAsia"/>
+          <w:sz w:val="24"/>
+          <w:szCs w:val="24"/>
+        </w:rPr>
+        <w:t>2</w:t>
+      </w:r>
+      <w:r>
+        <w:rPr>
+          <w:rFonts w:ascii="Times New Roman" w:eastAsia="宋体" w:hAnsi="Times New Roman" w:cs="Times New Roman"/>
+          <w:sz w:val="24"/>
+          <w:szCs w:val="24"/>
+        </w:rPr>
+        <w:t>020</w:t>
+      </w:r>
+      <w:r>
+        <w:rPr>
+          <w:rFonts w:ascii="Times New Roman" w:eastAsia="宋体" w:hAnsi="Times New Roman" w:cs="Times New Roman" w:hint="eastAsia"/>
+          <w:sz w:val="24"/>
+          <w:szCs w:val="24"/>
+        </w:rPr>
+        <w:t>年的</w:t>
+      </w:r>
+      <w:r>
+        <w:rPr>
+          <w:rFonts w:ascii="Times New Roman" w:eastAsia="宋体" w:hAnsi="Times New Roman" w:cs="Times New Roman" w:hint="eastAsia"/>
+          <w:sz w:val="24"/>
+          <w:szCs w:val="24"/>
+        </w:rPr>
+        <w:t>下半年。在这里做出合理推测，预测如果实验继续进行，则</w:t>
+      </w:r>
+      <w:r>
+        <w:rPr>
+          <w:rFonts w:ascii="Times New Roman" w:eastAsia="宋体" w:hAnsi="Times New Roman" w:cs="Times New Roman" w:hint="eastAsia"/>
+          <w:sz w:val="24"/>
+          <w:szCs w:val="24"/>
+        </w:rPr>
+        <w:t>2</w:t>
+      </w:r>
+      <w:r>
+        <w:rPr>
+          <w:rFonts w:ascii="Times New Roman" w:eastAsia="宋体" w:hAnsi="Times New Roman" w:cs="Times New Roman"/>
+          <w:sz w:val="24"/>
+          <w:szCs w:val="24"/>
+        </w:rPr>
+        <w:t>021</w:t>
+      </w:r>
+      <w:r>
+        <w:rPr>
+          <w:rFonts w:ascii="Times New Roman" w:eastAsia="宋体" w:hAnsi="Times New Roman" w:cs="Times New Roman" w:hint="eastAsia"/>
+          <w:sz w:val="24"/>
+          <w:szCs w:val="24"/>
+        </w:rPr>
+        <w:t>年的</w:t>
+      </w:r>
+      <w:r>
+        <w:rPr>
+          <w:rFonts w:ascii="Times New Roman" w:eastAsia="宋体" w:hAnsi="Times New Roman" w:cs="Times New Roman" w:hint="eastAsia"/>
+          <w:sz w:val="24"/>
+          <w:szCs w:val="24"/>
+        </w:rPr>
+        <w:t>降雨量会与</w:t>
+      </w:r>
+      <w:r>
+        <w:rPr>
+          <w:rFonts w:ascii="Times New Roman" w:eastAsia="宋体" w:hAnsi="Times New Roman" w:cs="Times New Roman" w:hint="eastAsia"/>
+          <w:sz w:val="24"/>
+          <w:szCs w:val="24"/>
+        </w:rPr>
+        <w:t>2</w:t>
+      </w:r>
+      <w:r>
+        <w:rPr>
+          <w:rFonts w:ascii="Times New Roman" w:eastAsia="宋体" w:hAnsi="Times New Roman" w:cs="Times New Roman"/>
+          <w:sz w:val="24"/>
+          <w:szCs w:val="24"/>
+        </w:rPr>
+        <w:t>020</w:t>
+      </w:r>
+      <w:r>
+        <w:rPr>
+          <w:rFonts w:ascii="Times New Roman" w:eastAsia="宋体" w:hAnsi="Times New Roman" w:cs="Times New Roman" w:hint="eastAsia"/>
+          <w:sz w:val="24"/>
+          <w:szCs w:val="24"/>
+        </w:rPr>
+        <w:t>年的相差不大，</w:t>
+      </w:r>
+      <w:r>
+        <w:rPr>
+          <w:rFonts w:ascii="Times New Roman" w:eastAsia="宋体" w:hAnsi="Times New Roman" w:cs="Times New Roman" w:hint="eastAsia"/>
+          <w:sz w:val="24"/>
+          <w:szCs w:val="24"/>
+        </w:rPr>
+        <w:t>我们假设一样，来进行</w:t>
+      </w:r>
+      <w:r>
+        <w:rPr>
+          <w:rFonts w:ascii="Times New Roman" w:eastAsia="宋体" w:hAnsi="Times New Roman" w:cs="Times New Roman" w:hint="eastAsia"/>
+          <w:sz w:val="24"/>
+          <w:szCs w:val="24"/>
+        </w:rPr>
+        <w:t>t</w:t>
+      </w:r>
+      <w:r>
+        <w:rPr>
+          <w:rFonts w:ascii="Times New Roman" w:eastAsia="宋体" w:hAnsi="Times New Roman" w:cs="Times New Roman" w:hint="eastAsia"/>
+          <w:sz w:val="24"/>
+          <w:szCs w:val="24"/>
+        </w:rPr>
+        <w:t>检验</w:t>
+      </w:r>
+      <w:r>
+        <w:rPr>
+          <w:rFonts w:ascii="Times New Roman" w:eastAsia="宋体" w:hAnsi="Times New Roman" w:cs="Times New Roman" w:hint="eastAsia"/>
+          <w:sz w:val="24"/>
+          <w:szCs w:val="24"/>
+        </w:rPr>
+        <w:t>，得到的结果为</w:t>
+      </w:r>
+      <w:r>
+        <w:rPr>
+          <w:rFonts w:ascii="Times New Roman" w:eastAsia="宋体" w:hAnsi="Times New Roman" w:cs="Times New Roman" w:hint="eastAsia"/>
+          <w:sz w:val="24"/>
+          <w:szCs w:val="24"/>
+        </w:rPr>
+        <w:t>0</w:t>
+      </w:r>
+      <w:r>
+        <w:rPr>
+          <w:rFonts w:ascii="Times New Roman" w:eastAsia="宋体" w:hAnsi="Times New Roman" w:cs="Times New Roman"/>
+          <w:sz w:val="24"/>
+          <w:szCs w:val="24"/>
+        </w:rPr>
+        <w:t>.38</w:t>
+      </w:r>
+      <w:r>
+        <w:rPr>
+          <w:rFonts w:ascii="Times New Roman" w:eastAsia="宋体" w:hAnsi="Times New Roman" w:cs="Times New Roman" w:hint="eastAsia"/>
+          <w:sz w:val="24"/>
+          <w:szCs w:val="24"/>
+        </w:rPr>
+        <w:t>，也就是说有</w:t>
+      </w:r>
+      <w:r>
+        <w:rPr>
+          <w:rFonts w:ascii="Times New Roman" w:eastAsia="宋体" w:hAnsi="Times New Roman" w:cs="Times New Roman" w:hint="eastAsia"/>
+          <w:sz w:val="24"/>
+          <w:szCs w:val="24"/>
+        </w:rPr>
+        <w:t>6</w:t>
+      </w:r>
+      <w:r>
+        <w:rPr>
+          <w:rFonts w:ascii="Times New Roman" w:eastAsia="宋体" w:hAnsi="Times New Roman" w:cs="Times New Roman"/>
+          <w:sz w:val="24"/>
+          <w:szCs w:val="24"/>
+        </w:rPr>
+        <w:t>2%</w:t>
+      </w:r>
+      <w:r>
+        <w:rPr>
+          <w:rFonts w:ascii="Times New Roman" w:eastAsia="宋体" w:hAnsi="Times New Roman" w:cs="Times New Roman" w:hint="eastAsia"/>
+          <w:sz w:val="24"/>
+          <w:szCs w:val="24"/>
+        </w:rPr>
+        <w:t>的把握说明，两组数据不属于同一分布。</w:t>
+      </w:r>
     </w:p>
     <w:p>
       <w:pPr>
         <w:spacing w:line="360" w:lineRule="auto"/>
-        <w:rPr>
-          <w:rFonts w:ascii="Times New Roman" w:eastAsia="宋体" w:hAnsi="Times New Roman" w:cs="Times New Roman"/>
-          <w:sz w:val="24"/>
-          <w:szCs w:val="24"/>
-        </w:rPr>
-      </w:pPr>
-    </w:p>
+        <w:ind w:firstLine="420"/>
+        <w:rPr>
+          <w:rFonts w:ascii="Times New Roman" w:eastAsia="宋体" w:hAnsi="Times New Roman" w:cs="Times New Roman" w:hint="eastAsia"/>
+          <w:sz w:val="24"/>
+          <w:szCs w:val="24"/>
+        </w:rPr>
+      </w:pPr>
+      <w:r>
+        <w:rPr>
+          <w:rFonts w:ascii="Times New Roman" w:eastAsia="宋体" w:hAnsi="Times New Roman" w:cs="Times New Roman" w:hint="eastAsia"/>
+          <w:sz w:val="24"/>
+          <w:szCs w:val="24"/>
+        </w:rPr>
+        <w:t>再</w:t>
+      </w:r>
+      <w:r>
+        <w:rPr>
+          <w:rFonts w:ascii="Times New Roman" w:eastAsia="宋体" w:hAnsi="Times New Roman" w:cs="Times New Roman" w:hint="eastAsia"/>
+          <w:sz w:val="24"/>
+          <w:szCs w:val="24"/>
+        </w:rPr>
+        <w:t>关注于</w:t>
+      </w:r>
+      <w:r>
+        <w:rPr>
+          <w:rFonts w:ascii="Times New Roman" w:eastAsia="宋体" w:hAnsi="Times New Roman" w:cs="Times New Roman" w:hint="eastAsia"/>
+          <w:sz w:val="24"/>
+          <w:szCs w:val="24"/>
+        </w:rPr>
+        <w:t>2</w:t>
+      </w:r>
+      <w:r>
+        <w:rPr>
+          <w:rFonts w:ascii="Times New Roman" w:eastAsia="宋体" w:hAnsi="Times New Roman" w:cs="Times New Roman"/>
+          <w:sz w:val="24"/>
+          <w:szCs w:val="24"/>
+        </w:rPr>
+        <w:t>020</w:t>
+      </w:r>
+      <w:r>
+        <w:rPr>
+          <w:rFonts w:ascii="Times New Roman" w:eastAsia="宋体" w:hAnsi="Times New Roman" w:cs="Times New Roman" w:hint="eastAsia"/>
+          <w:sz w:val="24"/>
+          <w:szCs w:val="24"/>
+        </w:rPr>
+        <w:t>年</w:t>
+      </w:r>
+      <w:r>
+        <w:rPr>
+          <w:rFonts w:ascii="Times New Roman" w:eastAsia="宋体" w:hAnsi="Times New Roman" w:cs="Times New Roman" w:hint="eastAsia"/>
+          <w:sz w:val="24"/>
+          <w:szCs w:val="24"/>
+        </w:rPr>
+        <w:t>当年</w:t>
+      </w:r>
+      <w:r>
+        <w:rPr>
+          <w:rFonts w:ascii="Times New Roman" w:eastAsia="宋体" w:hAnsi="Times New Roman" w:cs="Times New Roman" w:hint="eastAsia"/>
+          <w:sz w:val="24"/>
+          <w:szCs w:val="24"/>
+        </w:rPr>
+        <w:t>的</w:t>
+      </w:r>
+      <w:r>
+        <w:rPr>
+          <w:rFonts w:ascii="Times New Roman" w:eastAsia="宋体" w:hAnsi="Times New Roman" w:cs="Times New Roman" w:hint="eastAsia"/>
+          <w:sz w:val="24"/>
+          <w:szCs w:val="24"/>
+        </w:rPr>
+        <w:t>数据</w:t>
+      </w:r>
+      <w:r>
+        <w:rPr>
+          <w:rFonts w:ascii="Times New Roman" w:eastAsia="宋体" w:hAnsi="Times New Roman" w:cs="Times New Roman" w:hint="eastAsia"/>
+          <w:sz w:val="24"/>
+          <w:szCs w:val="24"/>
+        </w:rPr>
+        <w:t>，</w:t>
+      </w:r>
+      <w:r>
+        <w:rPr>
+          <w:rFonts w:ascii="Times New Roman" w:eastAsia="宋体" w:hAnsi="Times New Roman" w:cs="Times New Roman" w:hint="eastAsia"/>
+          <w:sz w:val="24"/>
+          <w:szCs w:val="24"/>
+        </w:rPr>
+        <w:t>1</w:t>
+      </w:r>
+      <w:r>
+        <w:rPr>
+          <w:rFonts w:ascii="Times New Roman" w:eastAsia="宋体" w:hAnsi="Times New Roman" w:cs="Times New Roman" w:hint="eastAsia"/>
+          <w:sz w:val="24"/>
+          <w:szCs w:val="24"/>
+        </w:rPr>
+        <w:t>—</w:t>
+      </w:r>
+      <w:r>
+        <w:rPr>
+          <w:rFonts w:ascii="Times New Roman" w:eastAsia="宋体" w:hAnsi="Times New Roman" w:cs="Times New Roman"/>
+          <w:sz w:val="24"/>
+          <w:szCs w:val="24"/>
+        </w:rPr>
+        <w:t>6</w:t>
+      </w:r>
+      <w:r>
+        <w:rPr>
+          <w:rFonts w:ascii="Times New Roman" w:eastAsia="宋体" w:hAnsi="Times New Roman" w:cs="Times New Roman" w:hint="eastAsia"/>
+          <w:sz w:val="24"/>
+          <w:szCs w:val="24"/>
+        </w:rPr>
+        <w:t>月没有开启装置，</w:t>
+      </w:r>
+      <w:r>
+        <w:rPr>
+          <w:rFonts w:ascii="Times New Roman" w:eastAsia="宋体" w:hAnsi="Times New Roman" w:cs="Times New Roman" w:hint="eastAsia"/>
+          <w:sz w:val="24"/>
+          <w:szCs w:val="24"/>
+        </w:rPr>
+        <w:t>他的月平均</w:t>
+      </w:r>
+      <w:r>
+        <w:rPr>
+          <w:rFonts w:ascii="Times New Roman" w:eastAsia="宋体" w:hAnsi="Times New Roman" w:cs="Times New Roman" w:hint="eastAsia"/>
+          <w:sz w:val="24"/>
+          <w:szCs w:val="24"/>
+        </w:rPr>
+        <w:t>降雨量为</w:t>
+      </w:r>
+      <w:r>
+        <w:rPr>
+          <w:rFonts w:ascii="Times New Roman" w:eastAsia="宋体" w:hAnsi="Times New Roman" w:cs="Times New Roman"/>
+          <w:sz w:val="24"/>
+          <w:szCs w:val="24"/>
+        </w:rPr>
+        <w:t>22.87</w:t>
+      </w:r>
+      <w:r>
+        <w:rPr>
+          <w:rFonts w:ascii="Times New Roman" w:eastAsia="宋体" w:hAnsi="Times New Roman" w:cs="Times New Roman" w:hint="eastAsia"/>
+          <w:sz w:val="24"/>
+          <w:szCs w:val="24"/>
+        </w:rPr>
+        <w:t>mm</w:t>
+      </w:r>
+      <w:r>
+        <w:rPr>
+          <w:rFonts w:ascii="Times New Roman" w:eastAsia="宋体" w:hAnsi="Times New Roman" w:cs="Times New Roman" w:hint="eastAsia"/>
+          <w:sz w:val="24"/>
+          <w:szCs w:val="24"/>
+        </w:rPr>
+        <w:t>，下半年</w:t>
+      </w:r>
+      <w:r>
+        <w:rPr>
+          <w:rFonts w:ascii="Times New Roman" w:eastAsia="宋体" w:hAnsi="Times New Roman" w:cs="Times New Roman" w:hint="eastAsia"/>
+          <w:sz w:val="24"/>
+          <w:szCs w:val="24"/>
+        </w:rPr>
+        <w:t>7</w:t>
+      </w:r>
+      <w:r>
+        <w:rPr>
+          <w:rFonts w:ascii="Times New Roman" w:eastAsia="宋体" w:hAnsi="Times New Roman" w:cs="Times New Roman" w:hint="eastAsia"/>
+          <w:sz w:val="24"/>
+          <w:szCs w:val="24"/>
+        </w:rPr>
+        <w:t>—</w:t>
+      </w:r>
+      <w:r>
+        <w:rPr>
+          <w:rFonts w:ascii="Times New Roman" w:eastAsia="宋体" w:hAnsi="Times New Roman" w:cs="Times New Roman" w:hint="eastAsia"/>
+          <w:sz w:val="24"/>
+          <w:szCs w:val="24"/>
+        </w:rPr>
+        <w:t>1</w:t>
+      </w:r>
+      <w:r>
+        <w:rPr>
+          <w:rFonts w:ascii="Times New Roman" w:eastAsia="宋体" w:hAnsi="Times New Roman" w:cs="Times New Roman"/>
+          <w:sz w:val="24"/>
+          <w:szCs w:val="24"/>
+        </w:rPr>
+        <w:t>2</w:t>
+      </w:r>
+      <w:r>
+        <w:rPr>
+          <w:rFonts w:ascii="Times New Roman" w:eastAsia="宋体" w:hAnsi="Times New Roman" w:cs="Times New Roman" w:hint="eastAsia"/>
+          <w:sz w:val="24"/>
+          <w:szCs w:val="24"/>
+        </w:rPr>
+        <w:t>月的开启了装置，他的平均降雨量为</w:t>
+      </w:r>
+      <w:r>
+        <w:rPr>
+          <w:rFonts w:ascii="Times New Roman" w:eastAsia="宋体" w:hAnsi="Times New Roman" w:cs="Times New Roman" w:hint="eastAsia"/>
+          <w:sz w:val="24"/>
+          <w:szCs w:val="24"/>
+        </w:rPr>
+        <w:t>5</w:t>
+      </w:r>
+      <w:r>
+        <w:rPr>
+          <w:rFonts w:ascii="Times New Roman" w:eastAsia="宋体" w:hAnsi="Times New Roman" w:cs="Times New Roman"/>
+          <w:sz w:val="24"/>
+          <w:szCs w:val="24"/>
+        </w:rPr>
+        <w:t>4.43</w:t>
+      </w:r>
+      <w:r>
+        <w:rPr>
+          <w:rFonts w:ascii="Times New Roman" w:eastAsia="宋体" w:hAnsi="Times New Roman" w:cs="Times New Roman" w:hint="eastAsia"/>
+          <w:sz w:val="24"/>
+          <w:szCs w:val="24"/>
+        </w:rPr>
+        <w:t>mm</w:t>
+      </w:r>
+      <w:r>
+        <w:rPr>
+          <w:rFonts w:ascii="Times New Roman" w:eastAsia="宋体" w:hAnsi="Times New Roman" w:cs="Times New Roman" w:hint="eastAsia"/>
+          <w:sz w:val="24"/>
+          <w:szCs w:val="24"/>
+        </w:rPr>
+        <w:t>，相比上半年增加了</w:t>
+      </w:r>
+      <w:r>
+        <w:rPr>
+          <w:rFonts w:ascii="Times New Roman" w:eastAsia="宋体" w:hAnsi="Times New Roman" w:cs="Times New Roman" w:hint="eastAsia"/>
+          <w:sz w:val="24"/>
+          <w:szCs w:val="24"/>
+        </w:rPr>
+        <w:t>1</w:t>
+      </w:r>
+      <w:r>
+        <w:rPr>
+          <w:rFonts w:ascii="Times New Roman" w:eastAsia="宋体" w:hAnsi="Times New Roman" w:cs="Times New Roman"/>
+          <w:sz w:val="24"/>
+          <w:szCs w:val="24"/>
+        </w:rPr>
+        <w:t>38.04%</w:t>
+      </w:r>
+      <w:r>
+        <w:rPr>
+          <w:rFonts w:ascii="Times New Roman" w:eastAsia="宋体" w:hAnsi="Times New Roman" w:cs="Times New Roman" w:hint="eastAsia"/>
+          <w:sz w:val="24"/>
+          <w:szCs w:val="24"/>
+        </w:rPr>
+        <w:t>。这一</w:t>
+      </w:r>
+      <w:r>
+        <w:rPr>
+          <w:rFonts w:ascii="Times New Roman" w:eastAsia="宋体" w:hAnsi="Times New Roman" w:cs="Times New Roman" w:hint="eastAsia"/>
+          <w:sz w:val="24"/>
+          <w:szCs w:val="24"/>
+        </w:rPr>
+        <w:t>增长</w:t>
+      </w:r>
+      <w:proofErr w:type="gramStart"/>
+      <w:r>
+        <w:rPr>
+          <w:rFonts w:ascii="Times New Roman" w:eastAsia="宋体" w:hAnsi="Times New Roman" w:cs="Times New Roman" w:hint="eastAsia"/>
+          <w:sz w:val="24"/>
+          <w:szCs w:val="24"/>
+        </w:rPr>
+        <w:t>值</w:t>
+      </w:r>
+      <w:r>
+        <w:rPr>
+          <w:rFonts w:ascii="Times New Roman" w:eastAsia="宋体" w:hAnsi="Times New Roman" w:cs="Times New Roman" w:hint="eastAsia"/>
+          <w:sz w:val="24"/>
+          <w:szCs w:val="24"/>
+        </w:rPr>
+        <w:t>非常</w:t>
+      </w:r>
+      <w:proofErr w:type="gramEnd"/>
+      <w:r>
+        <w:rPr>
+          <w:rFonts w:ascii="Times New Roman" w:eastAsia="宋体" w:hAnsi="Times New Roman" w:cs="Times New Roman" w:hint="eastAsia"/>
+          <w:sz w:val="24"/>
+          <w:szCs w:val="24"/>
+        </w:rPr>
+        <w:t>大，但是考虑到正常年份时，降雨集中在夏季和秋季，</w:t>
+      </w:r>
+      <w:r>
+        <w:rPr>
+          <w:rFonts w:ascii="Times New Roman" w:eastAsia="宋体" w:hAnsi="Times New Roman" w:cs="Times New Roman" w:hint="eastAsia"/>
+          <w:sz w:val="24"/>
+          <w:szCs w:val="24"/>
+        </w:rPr>
+        <w:t>所以</w:t>
+      </w:r>
+      <w:r>
+        <w:rPr>
+          <w:rFonts w:ascii="Times New Roman" w:eastAsia="宋体" w:hAnsi="Times New Roman" w:cs="Times New Roman" w:hint="eastAsia"/>
+          <w:sz w:val="24"/>
+          <w:szCs w:val="24"/>
+        </w:rPr>
+        <w:t>下半年的降雨量也会比上半年多</w:t>
+      </w:r>
+      <w:r>
+        <w:rPr>
+          <w:rFonts w:ascii="Times New Roman" w:eastAsia="宋体" w:hAnsi="Times New Roman" w:cs="Times New Roman" w:hint="eastAsia"/>
+          <w:sz w:val="24"/>
+          <w:szCs w:val="24"/>
+        </w:rPr>
+        <w:t>。统计</w:t>
+      </w:r>
+      <w:r>
+        <w:rPr>
+          <w:rFonts w:ascii="Times New Roman" w:eastAsia="宋体" w:hAnsi="Times New Roman" w:cs="Times New Roman" w:hint="eastAsia"/>
+          <w:sz w:val="24"/>
+          <w:szCs w:val="24"/>
+        </w:rPr>
+        <w:t>2</w:t>
+      </w:r>
+      <w:r>
+        <w:rPr>
+          <w:rFonts w:ascii="Times New Roman" w:eastAsia="宋体" w:hAnsi="Times New Roman" w:cs="Times New Roman"/>
+          <w:sz w:val="24"/>
+          <w:szCs w:val="24"/>
+        </w:rPr>
+        <w:t>008</w:t>
+      </w:r>
+      <w:r>
+        <w:rPr>
+          <w:rFonts w:ascii="Times New Roman" w:eastAsia="宋体" w:hAnsi="Times New Roman" w:cs="Times New Roman" w:hint="eastAsia"/>
+          <w:sz w:val="24"/>
+          <w:szCs w:val="24"/>
+        </w:rPr>
+        <w:t>年—</w:t>
+      </w:r>
+      <w:r>
+        <w:rPr>
+          <w:rFonts w:ascii="Times New Roman" w:eastAsia="宋体" w:hAnsi="Times New Roman" w:cs="Times New Roman" w:hint="eastAsia"/>
+          <w:sz w:val="24"/>
+          <w:szCs w:val="24"/>
+        </w:rPr>
+        <w:t>2</w:t>
+      </w:r>
+      <w:r>
+        <w:rPr>
+          <w:rFonts w:ascii="Times New Roman" w:eastAsia="宋体" w:hAnsi="Times New Roman" w:cs="Times New Roman"/>
+          <w:sz w:val="24"/>
+          <w:szCs w:val="24"/>
+        </w:rPr>
+        <w:t>019</w:t>
+      </w:r>
+      <w:r>
+        <w:rPr>
+          <w:rFonts w:ascii="Times New Roman" w:eastAsia="宋体" w:hAnsi="Times New Roman" w:cs="Times New Roman" w:hint="eastAsia"/>
+          <w:sz w:val="24"/>
+          <w:szCs w:val="24"/>
+        </w:rPr>
+        <w:t>年的每个月的平均降雨量，</w:t>
+      </w:r>
+      <w:r>
+        <w:rPr>
+          <w:rFonts w:ascii="Times New Roman" w:eastAsia="宋体" w:hAnsi="Times New Roman" w:cs="Times New Roman" w:hint="eastAsia"/>
+          <w:sz w:val="24"/>
+          <w:szCs w:val="24"/>
+        </w:rPr>
+        <w:t>得到</w:t>
+      </w:r>
+      <w:r>
+        <w:rPr>
+          <w:rFonts w:ascii="Times New Roman" w:eastAsia="宋体" w:hAnsi="Times New Roman" w:cs="Times New Roman" w:hint="eastAsia"/>
+          <w:sz w:val="24"/>
+          <w:szCs w:val="24"/>
+        </w:rPr>
+        <w:t>2</w:t>
+      </w:r>
+      <w:r>
+        <w:rPr>
+          <w:rFonts w:ascii="Times New Roman" w:eastAsia="宋体" w:hAnsi="Times New Roman" w:cs="Times New Roman"/>
+          <w:sz w:val="24"/>
+          <w:szCs w:val="24"/>
+        </w:rPr>
+        <w:t>008</w:t>
+      </w:r>
+      <w:r>
+        <w:rPr>
+          <w:rFonts w:ascii="Times New Roman" w:eastAsia="宋体" w:hAnsi="Times New Roman" w:cs="Times New Roman" w:hint="eastAsia"/>
+          <w:sz w:val="24"/>
+          <w:szCs w:val="24"/>
+        </w:rPr>
+        <w:t>年—</w:t>
+      </w:r>
+      <w:r>
+        <w:rPr>
+          <w:rFonts w:ascii="Times New Roman" w:eastAsia="宋体" w:hAnsi="Times New Roman" w:cs="Times New Roman"/>
+          <w:sz w:val="24"/>
+          <w:szCs w:val="24"/>
+        </w:rPr>
+        <w:t>2019</w:t>
+      </w:r>
+      <w:r>
+        <w:rPr>
+          <w:rFonts w:ascii="Times New Roman" w:eastAsia="宋体" w:hAnsi="Times New Roman" w:cs="Times New Roman" w:hint="eastAsia"/>
+          <w:sz w:val="24"/>
+          <w:szCs w:val="24"/>
+        </w:rPr>
+        <w:t>年的</w:t>
+      </w:r>
+      <w:r>
+        <w:rPr>
+          <w:rFonts w:ascii="Times New Roman" w:eastAsia="宋体" w:hAnsi="Times New Roman" w:cs="Times New Roman" w:hint="eastAsia"/>
+          <w:sz w:val="24"/>
+          <w:szCs w:val="24"/>
+        </w:rPr>
+        <w:t>1</w:t>
+      </w:r>
+      <w:r>
+        <w:rPr>
+          <w:rFonts w:ascii="Times New Roman" w:eastAsia="宋体" w:hAnsi="Times New Roman" w:cs="Times New Roman" w:hint="eastAsia"/>
+          <w:sz w:val="24"/>
+          <w:szCs w:val="24"/>
+        </w:rPr>
+        <w:t>至</w:t>
+      </w:r>
+      <w:r>
+        <w:rPr>
+          <w:rFonts w:ascii="Times New Roman" w:eastAsia="宋体" w:hAnsi="Times New Roman" w:cs="Times New Roman"/>
+          <w:sz w:val="24"/>
+          <w:szCs w:val="24"/>
+        </w:rPr>
+        <w:t>6</w:t>
+      </w:r>
+      <w:r>
+        <w:rPr>
+          <w:rFonts w:ascii="Times New Roman" w:eastAsia="宋体" w:hAnsi="Times New Roman" w:cs="Times New Roman" w:hint="eastAsia"/>
+          <w:sz w:val="24"/>
+          <w:szCs w:val="24"/>
+        </w:rPr>
+        <w:t>月的平均月降雨量为</w:t>
+      </w:r>
+      <w:r>
+        <w:rPr>
+          <w:rFonts w:ascii="Times New Roman" w:eastAsia="宋体" w:hAnsi="Times New Roman" w:cs="Times New Roman"/>
+          <w:sz w:val="24"/>
+          <w:szCs w:val="24"/>
+        </w:rPr>
+        <w:t>28.2</w:t>
+      </w:r>
+      <w:r>
+        <w:rPr>
+          <w:rFonts w:ascii="Times New Roman" w:eastAsia="宋体" w:hAnsi="Times New Roman" w:cs="Times New Roman"/>
+          <w:sz w:val="24"/>
+          <w:szCs w:val="24"/>
+        </w:rPr>
+        <w:t>1</w:t>
+      </w:r>
+      <w:r>
+        <w:rPr>
+          <w:rFonts w:ascii="Times New Roman" w:eastAsia="宋体" w:hAnsi="Times New Roman" w:cs="Times New Roman" w:hint="eastAsia"/>
+          <w:sz w:val="24"/>
+          <w:szCs w:val="24"/>
+        </w:rPr>
+        <w:t>mm</w:t>
+      </w:r>
+      <w:r>
+        <w:rPr>
+          <w:rFonts w:ascii="Times New Roman" w:eastAsia="宋体" w:hAnsi="Times New Roman" w:cs="Times New Roman" w:hint="eastAsia"/>
+          <w:sz w:val="24"/>
+          <w:szCs w:val="24"/>
+        </w:rPr>
+        <w:t>，</w:t>
+      </w:r>
+      <w:r>
+        <w:rPr>
+          <w:rFonts w:ascii="Times New Roman" w:eastAsia="宋体" w:hAnsi="Times New Roman" w:cs="Times New Roman"/>
+          <w:sz w:val="24"/>
+          <w:szCs w:val="24"/>
+        </w:rPr>
+        <w:t>7</w:t>
+      </w:r>
+      <w:r>
+        <w:rPr>
+          <w:rFonts w:ascii="Times New Roman" w:eastAsia="宋体" w:hAnsi="Times New Roman" w:cs="Times New Roman" w:hint="eastAsia"/>
+          <w:sz w:val="24"/>
+          <w:szCs w:val="24"/>
+        </w:rPr>
+        <w:t>—</w:t>
+      </w:r>
+      <w:r>
+        <w:rPr>
+          <w:rFonts w:ascii="Times New Roman" w:eastAsia="宋体" w:hAnsi="Times New Roman" w:cs="Times New Roman" w:hint="eastAsia"/>
+          <w:sz w:val="24"/>
+          <w:szCs w:val="24"/>
+        </w:rPr>
+        <w:t>1</w:t>
+      </w:r>
+      <w:r>
+        <w:rPr>
+          <w:rFonts w:ascii="Times New Roman" w:eastAsia="宋体" w:hAnsi="Times New Roman" w:cs="Times New Roman"/>
+          <w:sz w:val="24"/>
+          <w:szCs w:val="24"/>
+        </w:rPr>
+        <w:t>2</w:t>
+      </w:r>
+      <w:r>
+        <w:rPr>
+          <w:rFonts w:ascii="Times New Roman" w:eastAsia="宋体" w:hAnsi="Times New Roman" w:cs="Times New Roman" w:hint="eastAsia"/>
+          <w:sz w:val="24"/>
+          <w:szCs w:val="24"/>
+        </w:rPr>
+        <w:t>月的平均月降雨量为</w:t>
+      </w:r>
+      <w:r>
+        <w:rPr>
+          <w:rFonts w:ascii="Times New Roman" w:eastAsia="宋体" w:hAnsi="Times New Roman" w:cs="Times New Roman" w:hint="eastAsia"/>
+          <w:sz w:val="24"/>
+          <w:szCs w:val="24"/>
+        </w:rPr>
+        <w:t>4</w:t>
+      </w:r>
+      <w:r>
+        <w:rPr>
+          <w:rFonts w:ascii="Times New Roman" w:eastAsia="宋体" w:hAnsi="Times New Roman" w:cs="Times New Roman"/>
+          <w:sz w:val="24"/>
+          <w:szCs w:val="24"/>
+        </w:rPr>
+        <w:t>8.26</w:t>
+      </w:r>
+      <w:r>
+        <w:rPr>
+          <w:rFonts w:ascii="Times New Roman" w:eastAsia="宋体" w:hAnsi="Times New Roman" w:cs="Times New Roman" w:hint="eastAsia"/>
+          <w:sz w:val="24"/>
+          <w:szCs w:val="24"/>
+        </w:rPr>
+        <w:t>mm</w:t>
+      </w:r>
+      <w:r>
+        <w:rPr>
+          <w:rFonts w:ascii="Times New Roman" w:eastAsia="宋体" w:hAnsi="Times New Roman" w:cs="Times New Roman" w:hint="eastAsia"/>
+          <w:sz w:val="24"/>
+          <w:szCs w:val="24"/>
+        </w:rPr>
+        <w:t>，相比上半年增长</w:t>
+      </w:r>
+      <w:r>
+        <w:rPr>
+          <w:rFonts w:ascii="Times New Roman" w:eastAsia="宋体" w:hAnsi="Times New Roman" w:cs="Times New Roman" w:hint="eastAsia"/>
+          <w:sz w:val="24"/>
+          <w:szCs w:val="24"/>
+        </w:rPr>
+        <w:t>7</w:t>
+      </w:r>
+      <w:r>
+        <w:rPr>
+          <w:rFonts w:ascii="Times New Roman" w:eastAsia="宋体" w:hAnsi="Times New Roman" w:cs="Times New Roman"/>
+          <w:sz w:val="24"/>
+          <w:szCs w:val="24"/>
+        </w:rPr>
+        <w:t>1.08%</w:t>
+      </w:r>
+      <w:r>
+        <w:rPr>
+          <w:rFonts w:ascii="Times New Roman" w:eastAsia="宋体" w:hAnsi="Times New Roman" w:cs="Times New Roman" w:hint="eastAsia"/>
+          <w:sz w:val="24"/>
+          <w:szCs w:val="24"/>
+        </w:rPr>
+        <w:t>。也就是说，正常年份时，下半年的降雨量会比上半年增加</w:t>
+      </w:r>
+      <w:r>
+        <w:rPr>
+          <w:rFonts w:ascii="Times New Roman" w:eastAsia="宋体" w:hAnsi="Times New Roman" w:cs="Times New Roman" w:hint="eastAsia"/>
+          <w:sz w:val="24"/>
+          <w:szCs w:val="24"/>
+        </w:rPr>
+        <w:t>7</w:t>
+      </w:r>
+      <w:r>
+        <w:rPr>
+          <w:rFonts w:ascii="Times New Roman" w:eastAsia="宋体" w:hAnsi="Times New Roman" w:cs="Times New Roman"/>
+          <w:sz w:val="24"/>
+          <w:szCs w:val="24"/>
+        </w:rPr>
+        <w:t>1%</w:t>
+      </w:r>
+      <w:r>
+        <w:rPr>
+          <w:rFonts w:ascii="Times New Roman" w:eastAsia="宋体" w:hAnsi="Times New Roman" w:cs="Times New Roman" w:hint="eastAsia"/>
+          <w:sz w:val="24"/>
+          <w:szCs w:val="24"/>
+        </w:rPr>
+        <w:t>左右。但是</w:t>
+      </w:r>
+      <w:r>
+        <w:rPr>
+          <w:rFonts w:ascii="Times New Roman" w:eastAsia="宋体" w:hAnsi="Times New Roman" w:cs="Times New Roman" w:hint="eastAsia"/>
+          <w:sz w:val="24"/>
+          <w:szCs w:val="24"/>
+        </w:rPr>
+        <w:t>2</w:t>
+      </w:r>
+      <w:r>
+        <w:rPr>
+          <w:rFonts w:ascii="Times New Roman" w:eastAsia="宋体" w:hAnsi="Times New Roman" w:cs="Times New Roman"/>
+          <w:sz w:val="24"/>
+          <w:szCs w:val="24"/>
+        </w:rPr>
+        <w:t>020</w:t>
+      </w:r>
+      <w:r>
+        <w:rPr>
+          <w:rFonts w:ascii="Times New Roman" w:eastAsia="宋体" w:hAnsi="Times New Roman" w:cs="Times New Roman" w:hint="eastAsia"/>
+          <w:sz w:val="24"/>
+          <w:szCs w:val="24"/>
+        </w:rPr>
+        <w:t>年却增加了</w:t>
+      </w:r>
+      <w:r>
+        <w:rPr>
+          <w:rFonts w:ascii="Times New Roman" w:eastAsia="宋体" w:hAnsi="Times New Roman" w:cs="Times New Roman" w:hint="eastAsia"/>
+          <w:sz w:val="24"/>
+          <w:szCs w:val="24"/>
+        </w:rPr>
+        <w:t>1</w:t>
+      </w:r>
+      <w:r>
+        <w:rPr>
+          <w:rFonts w:ascii="Times New Roman" w:eastAsia="宋体" w:hAnsi="Times New Roman" w:cs="Times New Roman"/>
+          <w:sz w:val="24"/>
+          <w:szCs w:val="24"/>
+        </w:rPr>
+        <w:t>38.4%</w:t>
+      </w:r>
+      <w:r>
+        <w:rPr>
+          <w:rFonts w:ascii="Times New Roman" w:eastAsia="宋体" w:hAnsi="Times New Roman" w:cs="Times New Roman" w:hint="eastAsia"/>
+          <w:sz w:val="24"/>
+          <w:szCs w:val="24"/>
+        </w:rPr>
+        <w:t>，几乎达到了平均增长水平的两倍</w:t>
+      </w:r>
+      <w:r>
+        <w:rPr>
+          <w:rFonts w:ascii="Times New Roman" w:eastAsia="宋体" w:hAnsi="Times New Roman" w:cs="Times New Roman" w:hint="eastAsia"/>
+          <w:sz w:val="24"/>
+          <w:szCs w:val="24"/>
+        </w:rPr>
+        <w:t>。同时</w:t>
+      </w:r>
+      <w:r>
+        <w:rPr>
+          <w:rFonts w:ascii="Times New Roman" w:eastAsia="宋体" w:hAnsi="Times New Roman" w:cs="Times New Roman" w:hint="eastAsia"/>
+          <w:sz w:val="24"/>
+          <w:szCs w:val="24"/>
+        </w:rPr>
+        <w:t>相比平均水平，</w:t>
+      </w:r>
+      <w:r>
+        <w:rPr>
+          <w:rFonts w:ascii="Times New Roman" w:eastAsia="宋体" w:hAnsi="Times New Roman" w:cs="Times New Roman" w:hint="eastAsia"/>
+          <w:sz w:val="24"/>
+          <w:szCs w:val="24"/>
+        </w:rPr>
+        <w:t>2</w:t>
+      </w:r>
+      <w:r>
+        <w:rPr>
+          <w:rFonts w:ascii="Times New Roman" w:eastAsia="宋体" w:hAnsi="Times New Roman" w:cs="Times New Roman"/>
+          <w:sz w:val="24"/>
+          <w:szCs w:val="24"/>
+        </w:rPr>
+        <w:t>020</w:t>
+      </w:r>
+      <w:r>
+        <w:rPr>
+          <w:rFonts w:ascii="Times New Roman" w:eastAsia="宋体" w:hAnsi="Times New Roman" w:cs="Times New Roman" w:hint="eastAsia"/>
+          <w:sz w:val="24"/>
+          <w:szCs w:val="24"/>
+        </w:rPr>
+        <w:t>年的上半年降雨量减少了</w:t>
+      </w:r>
+      <w:r>
+        <w:rPr>
+          <w:rFonts w:ascii="Times New Roman" w:eastAsia="宋体" w:hAnsi="Times New Roman" w:cs="Times New Roman" w:hint="eastAsia"/>
+          <w:sz w:val="24"/>
+          <w:szCs w:val="24"/>
+        </w:rPr>
+        <w:t>1</w:t>
+      </w:r>
+      <w:r>
+        <w:rPr>
+          <w:rFonts w:ascii="Times New Roman" w:eastAsia="宋体" w:hAnsi="Times New Roman" w:cs="Times New Roman"/>
+          <w:sz w:val="24"/>
+          <w:szCs w:val="24"/>
+        </w:rPr>
+        <w:t>8.93%</w:t>
+      </w:r>
+      <w:r>
+        <w:rPr>
+          <w:rFonts w:ascii="Times New Roman" w:eastAsia="宋体" w:hAnsi="Times New Roman" w:cs="Times New Roman" w:hint="eastAsia"/>
+          <w:sz w:val="24"/>
+          <w:szCs w:val="24"/>
+        </w:rPr>
+        <w:t>，但在</w:t>
+      </w:r>
+      <w:r>
+        <w:rPr>
+          <w:rFonts w:ascii="Times New Roman" w:eastAsia="宋体" w:hAnsi="Times New Roman" w:cs="Times New Roman" w:hint="eastAsia"/>
+          <w:sz w:val="24"/>
+          <w:szCs w:val="24"/>
+        </w:rPr>
+        <w:t>2</w:t>
+      </w:r>
+      <w:r>
+        <w:rPr>
+          <w:rFonts w:ascii="Times New Roman" w:eastAsia="宋体" w:hAnsi="Times New Roman" w:cs="Times New Roman"/>
+          <w:sz w:val="24"/>
+          <w:szCs w:val="24"/>
+        </w:rPr>
+        <w:t>020</w:t>
+      </w:r>
+      <w:r>
+        <w:rPr>
+          <w:rFonts w:ascii="Times New Roman" w:eastAsia="宋体" w:hAnsi="Times New Roman" w:cs="Times New Roman" w:hint="eastAsia"/>
+          <w:sz w:val="24"/>
+          <w:szCs w:val="24"/>
+        </w:rPr>
+        <w:t>年下半年却</w:t>
+      </w:r>
+      <w:r>
+        <w:rPr>
+          <w:rFonts w:ascii="Times New Roman" w:eastAsia="宋体" w:hAnsi="Times New Roman" w:cs="Times New Roman" w:hint="eastAsia"/>
+          <w:sz w:val="24"/>
+          <w:szCs w:val="24"/>
+        </w:rPr>
+        <w:t>扭转了减少的趋势，反而</w:t>
+      </w:r>
+      <w:r>
+        <w:rPr>
+          <w:rFonts w:ascii="Times New Roman" w:eastAsia="宋体" w:hAnsi="Times New Roman" w:cs="Times New Roman" w:hint="eastAsia"/>
+          <w:sz w:val="24"/>
+          <w:szCs w:val="24"/>
+        </w:rPr>
+        <w:t>增加了</w:t>
+      </w:r>
+      <w:r>
+        <w:rPr>
+          <w:rFonts w:ascii="Times New Roman" w:eastAsia="宋体" w:hAnsi="Times New Roman" w:cs="Times New Roman" w:hint="eastAsia"/>
+          <w:sz w:val="24"/>
+          <w:szCs w:val="24"/>
+        </w:rPr>
+        <w:t>1</w:t>
+      </w:r>
+      <w:r>
+        <w:rPr>
+          <w:rFonts w:ascii="Times New Roman" w:eastAsia="宋体" w:hAnsi="Times New Roman" w:cs="Times New Roman"/>
+          <w:sz w:val="24"/>
+          <w:szCs w:val="24"/>
+        </w:rPr>
+        <w:t>3%</w:t>
+      </w:r>
+      <w:r>
+        <w:rPr>
+          <w:rFonts w:ascii="Times New Roman" w:eastAsia="宋体" w:hAnsi="Times New Roman" w:cs="Times New Roman" w:hint="eastAsia"/>
+          <w:sz w:val="24"/>
+          <w:szCs w:val="24"/>
+        </w:rPr>
+        <w:t>。</w:t>
+      </w:r>
+      <w:r>
+        <w:rPr>
+          <w:rFonts w:ascii="Times New Roman" w:eastAsia="宋体" w:hAnsi="Times New Roman" w:cs="Times New Roman" w:hint="eastAsia"/>
+          <w:sz w:val="24"/>
+          <w:szCs w:val="24"/>
+        </w:rPr>
+        <w:t>这</w:t>
+      </w:r>
+      <w:r>
+        <w:rPr>
+          <w:rFonts w:ascii="Times New Roman" w:eastAsia="宋体" w:hAnsi="Times New Roman" w:cs="Times New Roman" w:hint="eastAsia"/>
+          <w:sz w:val="24"/>
+          <w:szCs w:val="24"/>
+        </w:rPr>
+        <w:t>些数据都</w:t>
+      </w:r>
+      <w:r>
+        <w:rPr>
+          <w:rFonts w:ascii="Times New Roman" w:eastAsia="宋体" w:hAnsi="Times New Roman" w:cs="Times New Roman" w:hint="eastAsia"/>
+          <w:sz w:val="24"/>
+          <w:szCs w:val="24"/>
+        </w:rPr>
+        <w:t>说明了装置开启带来了显著的影响。</w:t>
+      </w:r>
+      <w:r>
+        <w:rPr>
+          <w:rFonts w:ascii="Times New Roman" w:eastAsia="宋体" w:hAnsi="Times New Roman" w:cs="Times New Roman" w:hint="eastAsia"/>
+          <w:sz w:val="24"/>
+          <w:szCs w:val="24"/>
+        </w:rPr>
+        <w:t>数据对比如下表。</w:t>
+      </w:r>
+    </w:p>
+    <w:tbl>
+      <w:tblPr>
+        <w:tblStyle w:val="a4"/>
+        <w:tblW w:w="0" w:type="auto"/>
+        <w:jc w:val="center"/>
+        <w:tblLook w:val="04A0" w:firstRow="1" w:lastRow="0" w:firstColumn="1" w:lastColumn="0" w:noHBand="0" w:noVBand="1"/>
+      </w:tblPr>
+      <w:tblGrid>
+        <w:gridCol w:w="1555"/>
+        <w:gridCol w:w="2268"/>
+        <w:gridCol w:w="1417"/>
+        <w:gridCol w:w="1134"/>
+      </w:tblGrid>
+      <w:tr>
+        <w:trPr>
+          <w:jc w:val="center"/>
+        </w:trPr>
+        <w:tc>
+          <w:tcPr>
+            <w:tcW w:w="1555" w:type="dxa"/>
+          </w:tcPr>
+          <w:p>
+            <w:pPr>
+              <w:spacing w:line="360" w:lineRule="auto"/>
+              <w:rPr>
+                <w:sz w:val="24"/>
+                <w:szCs w:val="24"/>
+              </w:rPr>
+            </w:pPr>
+          </w:p>
+        </w:tc>
+        <w:tc>
+          <w:tcPr>
+            <w:tcW w:w="2268" w:type="dxa"/>
+          </w:tcPr>
+          <w:p>
+            <w:pPr>
+              <w:spacing w:line="360" w:lineRule="auto"/>
+              <w:rPr>
+                <w:sz w:val="24"/>
+                <w:szCs w:val="24"/>
+              </w:rPr>
+            </w:pPr>
+            <w:r>
+              <w:rPr>
+                <w:rFonts w:hint="eastAsia"/>
+                <w:sz w:val="24"/>
+                <w:szCs w:val="24"/>
+              </w:rPr>
+              <w:t>2</w:t>
+            </w:r>
+            <w:r>
+              <w:rPr>
+                <w:sz w:val="24"/>
+                <w:szCs w:val="24"/>
+              </w:rPr>
+              <w:t>00</w:t>
+            </w:r>
+            <w:r>
+              <w:rPr>
+                <w:sz w:val="24"/>
+                <w:szCs w:val="24"/>
+              </w:rPr>
+              <w:t>8-</w:t>
+            </w:r>
+            <w:r>
+              <w:rPr>
+                <w:rFonts w:hint="eastAsia"/>
+                <w:sz w:val="24"/>
+                <w:szCs w:val="24"/>
+              </w:rPr>
+              <w:t>2</w:t>
+            </w:r>
+            <w:r>
+              <w:rPr>
+                <w:sz w:val="24"/>
+                <w:szCs w:val="24"/>
+              </w:rPr>
+              <w:t>019</w:t>
+            </w:r>
+            <w:r>
+              <w:rPr>
+                <w:rFonts w:hint="eastAsia"/>
+                <w:sz w:val="24"/>
+                <w:szCs w:val="24"/>
+              </w:rPr>
+              <w:t>年</w:t>
+            </w:r>
+            <w:r>
+              <w:rPr>
+                <w:rFonts w:hint="eastAsia"/>
+                <w:sz w:val="24"/>
+                <w:szCs w:val="24"/>
+              </w:rPr>
+              <w:t>平均值</w:t>
+            </w:r>
+          </w:p>
+        </w:tc>
+        <w:tc>
+          <w:tcPr>
+            <w:tcW w:w="1417" w:type="dxa"/>
+          </w:tcPr>
+          <w:p>
+            <w:pPr>
+              <w:spacing w:line="360" w:lineRule="auto"/>
+              <w:rPr>
+                <w:rFonts w:hint="eastAsia"/>
+                <w:sz w:val="24"/>
+                <w:szCs w:val="24"/>
+              </w:rPr>
+            </w:pPr>
+            <w:r>
+              <w:rPr>
+                <w:rFonts w:hint="eastAsia"/>
+                <w:sz w:val="24"/>
+                <w:szCs w:val="24"/>
+              </w:rPr>
+              <w:t>2</w:t>
+            </w:r>
+            <w:r>
+              <w:rPr>
+                <w:sz w:val="24"/>
+                <w:szCs w:val="24"/>
+              </w:rPr>
+              <w:t>020</w:t>
+            </w:r>
+            <w:r>
+              <w:rPr>
+                <w:rFonts w:hint="eastAsia"/>
+                <w:sz w:val="24"/>
+                <w:szCs w:val="24"/>
+              </w:rPr>
+              <w:t>年</w:t>
+            </w:r>
+          </w:p>
+        </w:tc>
+        <w:tc>
+          <w:tcPr>
+            <w:tcW w:w="1134" w:type="dxa"/>
+          </w:tcPr>
+          <w:p>
+            <w:pPr>
+              <w:spacing w:line="360" w:lineRule="auto"/>
+              <w:rPr>
+                <w:rFonts w:hint="eastAsia"/>
+                <w:sz w:val="24"/>
+                <w:szCs w:val="24"/>
+              </w:rPr>
+            </w:pPr>
+            <w:r>
+              <w:rPr>
+                <w:rFonts w:hint="eastAsia"/>
+                <w:sz w:val="24"/>
+                <w:szCs w:val="24"/>
+              </w:rPr>
+              <w:t>增长</w:t>
+            </w:r>
+          </w:p>
+        </w:tc>
+      </w:tr>
+      <w:tr>
+        <w:trPr>
+          <w:jc w:val="center"/>
+        </w:trPr>
+        <w:tc>
+          <w:tcPr>
+            <w:tcW w:w="1555" w:type="dxa"/>
+          </w:tcPr>
+          <w:p>
+            <w:pPr>
+              <w:spacing w:line="360" w:lineRule="auto"/>
+              <w:rPr>
+                <w:sz w:val="24"/>
+                <w:szCs w:val="24"/>
+              </w:rPr>
+            </w:pPr>
+            <w:r>
+              <w:rPr>
+                <w:rFonts w:hint="eastAsia"/>
+                <w:sz w:val="24"/>
+                <w:szCs w:val="24"/>
+              </w:rPr>
+              <w:t>1</w:t>
+            </w:r>
+            <w:r>
+              <w:rPr>
+                <w:rFonts w:hint="eastAsia"/>
+                <w:sz w:val="24"/>
+                <w:szCs w:val="24"/>
+              </w:rPr>
+              <w:t>月到</w:t>
+            </w:r>
+            <w:r>
+              <w:rPr>
+                <w:rFonts w:hint="eastAsia"/>
+                <w:sz w:val="24"/>
+                <w:szCs w:val="24"/>
+              </w:rPr>
+              <w:t>6</w:t>
+            </w:r>
+            <w:r>
+              <w:rPr>
+                <w:rFonts w:hint="eastAsia"/>
+                <w:sz w:val="24"/>
+                <w:szCs w:val="24"/>
+              </w:rPr>
+              <w:t>月</w:t>
+            </w:r>
+          </w:p>
+        </w:tc>
+        <w:tc>
+          <w:tcPr>
+            <w:tcW w:w="2268" w:type="dxa"/>
+          </w:tcPr>
+          <w:p>
+            <w:pPr>
+              <w:spacing w:line="360" w:lineRule="auto"/>
+              <w:rPr>
+                <w:sz w:val="24"/>
+                <w:szCs w:val="24"/>
+              </w:rPr>
+            </w:pPr>
+            <w:r>
+              <w:rPr>
+                <w:sz w:val="24"/>
+                <w:szCs w:val="24"/>
+              </w:rPr>
+              <w:t>28.2</w:t>
+            </w:r>
+            <w:r>
+              <w:rPr>
+                <w:sz w:val="24"/>
+                <w:szCs w:val="24"/>
+              </w:rPr>
+              <w:t>1</w:t>
+            </w:r>
+          </w:p>
+        </w:tc>
+        <w:tc>
+          <w:tcPr>
+            <w:tcW w:w="1417" w:type="dxa"/>
+          </w:tcPr>
+          <w:p>
+            <w:pPr>
+              <w:spacing w:line="360" w:lineRule="auto"/>
+              <w:rPr>
+                <w:sz w:val="24"/>
+                <w:szCs w:val="24"/>
+              </w:rPr>
+            </w:pPr>
+            <w:r>
+              <w:rPr>
+                <w:sz w:val="24"/>
+                <w:szCs w:val="24"/>
+              </w:rPr>
+              <w:t>22.87</w:t>
+            </w:r>
+          </w:p>
+        </w:tc>
+        <w:tc>
+          <w:tcPr>
+            <w:tcW w:w="1134" w:type="dxa"/>
+          </w:tcPr>
+          <w:p>
+            <w:pPr>
+              <w:spacing w:line="360" w:lineRule="auto"/>
+              <w:rPr>
+                <w:sz w:val="24"/>
+                <w:szCs w:val="24"/>
+              </w:rPr>
+            </w:pPr>
+            <w:r>
+              <w:rPr>
+                <w:rFonts w:hint="eastAsia"/>
+                <w:sz w:val="24"/>
+                <w:szCs w:val="24"/>
+              </w:rPr>
+              <w:t>-</w:t>
+            </w:r>
+            <w:r>
+              <w:rPr>
+                <w:sz w:val="24"/>
+                <w:szCs w:val="24"/>
+              </w:rPr>
+              <w:t>18.93%</w:t>
+            </w:r>
+          </w:p>
+        </w:tc>
+      </w:tr>
+      <w:tr>
+        <w:trPr>
+          <w:jc w:val="center"/>
+        </w:trPr>
+        <w:tc>
+          <w:tcPr>
+            <w:tcW w:w="1555" w:type="dxa"/>
+          </w:tcPr>
+          <w:p>
+            <w:pPr>
+              <w:spacing w:line="360" w:lineRule="auto"/>
+              <w:rPr>
+                <w:sz w:val="24"/>
+                <w:szCs w:val="24"/>
+              </w:rPr>
+            </w:pPr>
+            <w:r>
+              <w:rPr>
+                <w:rFonts w:hint="eastAsia"/>
+                <w:sz w:val="24"/>
+                <w:szCs w:val="24"/>
+              </w:rPr>
+              <w:t>7</w:t>
+            </w:r>
+            <w:r>
+              <w:rPr>
+                <w:rFonts w:hint="eastAsia"/>
+                <w:sz w:val="24"/>
+                <w:szCs w:val="24"/>
+              </w:rPr>
+              <w:t>月到</w:t>
+            </w:r>
+            <w:r>
+              <w:rPr>
+                <w:rFonts w:hint="eastAsia"/>
+                <w:sz w:val="24"/>
+                <w:szCs w:val="24"/>
+              </w:rPr>
+              <w:t>1</w:t>
+            </w:r>
+            <w:r>
+              <w:rPr>
+                <w:sz w:val="24"/>
+                <w:szCs w:val="24"/>
+              </w:rPr>
+              <w:t>2</w:t>
+            </w:r>
+            <w:r>
+              <w:rPr>
+                <w:rFonts w:hint="eastAsia"/>
+                <w:sz w:val="24"/>
+                <w:szCs w:val="24"/>
+              </w:rPr>
+              <w:t>月</w:t>
+            </w:r>
+          </w:p>
+        </w:tc>
+        <w:tc>
+          <w:tcPr>
+            <w:tcW w:w="2268" w:type="dxa"/>
+          </w:tcPr>
+          <w:p>
+            <w:pPr>
+              <w:spacing w:line="360" w:lineRule="auto"/>
+              <w:rPr>
+                <w:sz w:val="24"/>
+                <w:szCs w:val="24"/>
+              </w:rPr>
+            </w:pPr>
+            <w:r>
+              <w:rPr>
+                <w:rFonts w:hint="eastAsia"/>
+                <w:sz w:val="24"/>
+                <w:szCs w:val="24"/>
+              </w:rPr>
+              <w:t>4</w:t>
+            </w:r>
+            <w:r>
+              <w:rPr>
+                <w:sz w:val="24"/>
+                <w:szCs w:val="24"/>
+              </w:rPr>
+              <w:t>8.26</w:t>
+            </w:r>
+          </w:p>
+        </w:tc>
+        <w:tc>
+          <w:tcPr>
+            <w:tcW w:w="1417" w:type="dxa"/>
+          </w:tcPr>
+          <w:p>
+            <w:pPr>
+              <w:spacing w:line="360" w:lineRule="auto"/>
+              <w:rPr>
+                <w:sz w:val="24"/>
+                <w:szCs w:val="24"/>
+              </w:rPr>
+            </w:pPr>
+            <w:r>
+              <w:rPr>
+                <w:rFonts w:hint="eastAsia"/>
+                <w:sz w:val="24"/>
+                <w:szCs w:val="24"/>
+              </w:rPr>
+              <w:t>5</w:t>
+            </w:r>
+            <w:r>
+              <w:rPr>
+                <w:sz w:val="24"/>
+                <w:szCs w:val="24"/>
+              </w:rPr>
+              <w:t>4.43</w:t>
+            </w:r>
+          </w:p>
+        </w:tc>
+        <w:tc>
+          <w:tcPr>
+            <w:tcW w:w="1134" w:type="dxa"/>
+          </w:tcPr>
+          <w:p>
+            <w:pPr>
+              <w:spacing w:line="360" w:lineRule="auto"/>
+              <w:rPr>
+                <w:rFonts w:hint="eastAsia"/>
+                <w:sz w:val="24"/>
+                <w:szCs w:val="24"/>
+              </w:rPr>
+            </w:pPr>
+            <w:r>
+              <w:rPr>
+                <w:rFonts w:hint="eastAsia"/>
+                <w:sz w:val="24"/>
+                <w:szCs w:val="24"/>
+              </w:rPr>
+              <w:t>1</w:t>
+            </w:r>
+            <w:r>
+              <w:rPr>
+                <w:sz w:val="24"/>
+                <w:szCs w:val="24"/>
+              </w:rPr>
+              <w:t>3.00%</w:t>
+            </w:r>
+          </w:p>
+        </w:tc>
+      </w:tr>
+      <w:tr>
+        <w:trPr>
+          <w:jc w:val="center"/>
+        </w:trPr>
+        <w:tc>
+          <w:tcPr>
+            <w:tcW w:w="1555" w:type="dxa"/>
+          </w:tcPr>
+          <w:p>
+            <w:pPr>
+              <w:spacing w:line="360" w:lineRule="auto"/>
+              <w:rPr>
+                <w:sz w:val="24"/>
+                <w:szCs w:val="24"/>
+              </w:rPr>
+            </w:pPr>
+            <w:r>
+              <w:rPr>
+                <w:rFonts w:hint="eastAsia"/>
+                <w:sz w:val="24"/>
+                <w:szCs w:val="24"/>
+              </w:rPr>
+              <w:t>增长</w:t>
+            </w:r>
+          </w:p>
+        </w:tc>
+        <w:tc>
+          <w:tcPr>
+            <w:tcW w:w="2268" w:type="dxa"/>
+          </w:tcPr>
+          <w:p>
+            <w:pPr>
+              <w:spacing w:line="360" w:lineRule="auto"/>
+              <w:rPr>
+                <w:sz w:val="24"/>
+                <w:szCs w:val="24"/>
+              </w:rPr>
+            </w:pPr>
+            <w:r>
+              <w:rPr>
+                <w:rFonts w:hint="eastAsia"/>
+                <w:sz w:val="24"/>
+                <w:szCs w:val="24"/>
+              </w:rPr>
+              <w:t>7</w:t>
+            </w:r>
+            <w:r>
+              <w:rPr>
+                <w:sz w:val="24"/>
+                <w:szCs w:val="24"/>
+              </w:rPr>
+              <w:t>1.08%</w:t>
+            </w:r>
+          </w:p>
+        </w:tc>
+        <w:tc>
+          <w:tcPr>
+            <w:tcW w:w="1417" w:type="dxa"/>
+          </w:tcPr>
+          <w:p>
+            <w:pPr>
+              <w:spacing w:line="360" w:lineRule="auto"/>
+              <w:rPr>
+                <w:sz w:val="24"/>
+                <w:szCs w:val="24"/>
+              </w:rPr>
+            </w:pPr>
+            <w:r>
+              <w:rPr>
+                <w:rFonts w:hint="eastAsia"/>
+                <w:sz w:val="24"/>
+                <w:szCs w:val="24"/>
+              </w:rPr>
+              <w:t>1</w:t>
+            </w:r>
+            <w:r>
+              <w:rPr>
+                <w:sz w:val="24"/>
+                <w:szCs w:val="24"/>
+              </w:rPr>
+              <w:t>38.4%</w:t>
+            </w:r>
+          </w:p>
+        </w:tc>
+        <w:tc>
+          <w:tcPr>
+            <w:tcW w:w="1134" w:type="dxa"/>
+          </w:tcPr>
+          <w:p>
+            <w:pPr>
+              <w:spacing w:line="360" w:lineRule="auto"/>
+              <w:rPr>
+                <w:sz w:val="24"/>
+                <w:szCs w:val="24"/>
+              </w:rPr>
+            </w:pPr>
+          </w:p>
+        </w:tc>
+      </w:tr>
+    </w:tbl>
     <w:p>
       <w:pPr>
         <w:spacing w:line="360" w:lineRule="auto"/>
         <w:rPr>
-          <w:rFonts w:ascii="Times New Roman" w:eastAsia="宋体" w:hAnsi="Times New Roman" w:cs="Times New Roman"/>
-          <w:sz w:val="24"/>
-          <w:szCs w:val="24"/>
-        </w:rPr>
-      </w:pPr>
-    </w:p>
-    <w:p>
-      <w:pPr>
-        <w:spacing w:line="360" w:lineRule="auto"/>
-        <w:rPr>
-          <w:rFonts w:ascii="Times New Roman" w:eastAsia="宋体" w:hAnsi="Times New Roman" w:cs="Times New Roman"/>
-          <w:sz w:val="24"/>
-          <w:szCs w:val="24"/>
-        </w:rPr>
-      </w:pPr>
-    </w:p>
-    <w:p>
-      <w:pPr>
-        <w:spacing w:line="360" w:lineRule="auto"/>
-        <w:rPr>
-          <w:rFonts w:ascii="Times New Roman" w:eastAsia="宋体" w:hAnsi="Times New Roman" w:cs="Times New Roman" w:hint="eastAsia"/>
-          <w:sz w:val="24"/>
-          <w:szCs w:val="24"/>
-        </w:rPr>
-      </w:pPr>
-    </w:p>
-    <w:p>
-      <w:pPr>
-        <w:spacing w:line="360" w:lineRule="auto"/>
-        <w:rPr>
-          <w:rFonts w:ascii="Times New Roman" w:eastAsia="宋体" w:hAnsi="Times New Roman" w:cs="Times New Roman"/>
+          <w:rFonts w:ascii="Times New Roman" w:eastAsia="宋体" w:hAnsi="Times New Roman" w:cs="Times New Roman" w:hint="eastAsia"/>
           <w:sz w:val="24"/>
           <w:szCs w:val="24"/>
         </w:rPr>
@@ -21284,7 +24226,7 @@
       <w:pPr>
         <w:spacing w:line="360" w:lineRule="auto"/>
         <w:rPr>
-          <w:rFonts w:ascii="Times New Roman" w:eastAsia="宋体" w:hAnsi="Times New Roman" w:cs="Times New Roman"/>
+          <w:rFonts w:ascii="Times New Roman" w:eastAsia="宋体" w:hAnsi="Times New Roman" w:cs="Times New Roman" w:hint="eastAsia"/>
           <w:sz w:val="24"/>
           <w:szCs w:val="24"/>
         </w:rPr>
@@ -21305,7 +24247,6 @@
         <w:pStyle w:val="3"/>
       </w:pPr>
       <w:r>
-        <w:lastRenderedPageBreak/>
         <w:t>4</w:t>
       </w:r>
       <w:r>
@@ -21350,7 +24291,27 @@
           <w:kern w:val="0"/>
           <w:szCs w:val="21"/>
         </w:rPr>
-        <w:t>动态就是之前说的，风象的，这里关键的是，要得到一个量化的增长指标，不仅仅是一张图，</w:t>
+        <w:t>动态就是之前说的，风</w:t>
+      </w:r>
+      <w:proofErr w:type="gramStart"/>
+      <w:r>
+        <w:rPr>
+          <w:rFonts w:ascii="Consolas" w:eastAsia="宋体" w:hAnsi="Consolas" w:cs="宋体"/>
+          <w:color w:val="ABB2BF"/>
+          <w:kern w:val="0"/>
+          <w:szCs w:val="21"/>
+        </w:rPr>
+        <w:t>象</w:t>
+      </w:r>
+      <w:proofErr w:type="gramEnd"/>
+      <w:r>
+        <w:rPr>
+          <w:rFonts w:ascii="Consolas" w:eastAsia="宋体" w:hAnsi="Consolas" w:cs="宋体"/>
+          <w:color w:val="ABB2BF"/>
+          <w:kern w:val="0"/>
+          <w:szCs w:val="21"/>
+        </w:rPr>
+        <w:t>的，这里关键的是，要得到一个量化的增长指标，不仅仅是一张图，</w:t>
       </w:r>
     </w:p>
     <w:p>
@@ -21480,6 +24441,7 @@
         <w:pStyle w:val="2"/>
       </w:pPr>
       <w:r>
+        <w:lastRenderedPageBreak/>
         <w:t>5</w:t>
       </w:r>
       <w:r>
@@ -21690,7 +24652,6 @@
         <w:pStyle w:val="2"/>
       </w:pPr>
       <w:r>
-        <w:lastRenderedPageBreak/>
         <w:t>5</w:t>
       </w:r>
       <w:r>
@@ -21747,7 +24708,27 @@
           <w:kern w:val="0"/>
           <w:szCs w:val="21"/>
         </w:rPr>
-        <w:t>，这个你看看还有没有什么更加花哨的玩法。如果有多个方法，可以每个方法写一节，不管什么方法，首先介绍一下这个方法，列一堆公式描述啥的，然后在分析画一堆图，最后给哦著结论</w:t>
+        <w:t>，这个你看看还有没有什么更加花哨的玩法。如果有多个方法，可以每个方法写一节，不管什么方法，首先介绍一下这个方法，列一堆公式描述啥的，然后在分析画一堆图，最后</w:t>
+      </w:r>
+      <w:proofErr w:type="gramStart"/>
+      <w:r>
+        <w:rPr>
+          <w:rFonts w:ascii="Consolas" w:eastAsia="宋体" w:hAnsi="Consolas" w:cs="宋体"/>
+          <w:color w:val="ABB2BF"/>
+          <w:kern w:val="0"/>
+          <w:szCs w:val="21"/>
+        </w:rPr>
+        <w:t>给哦著</w:t>
+      </w:r>
+      <w:proofErr w:type="gramEnd"/>
+      <w:r>
+        <w:rPr>
+          <w:rFonts w:ascii="Consolas" w:eastAsia="宋体" w:hAnsi="Consolas" w:cs="宋体"/>
+          <w:color w:val="ABB2BF"/>
+          <w:kern w:val="0"/>
+          <w:szCs w:val="21"/>
+        </w:rPr>
+        <w:t>结论</w:t>
       </w:r>
     </w:p>
     <w:p>
@@ -21872,6 +24853,7 @@
         <w:pStyle w:val="3"/>
       </w:pPr>
       <w:r>
+        <w:lastRenderedPageBreak/>
         <w:t>5</w:t>
       </w:r>
       <w:r>
@@ -22409,106 +25391,98 @@
           <w:sz w:val="24"/>
           <w:szCs w:val="24"/>
         </w:rPr>
-        <w:t>个月</w:t>
-      </w:r>
-      <w:r>
-        <w:rPr>
-          <w:rFonts w:ascii="Times New Roman" w:eastAsia="宋体" w:hAnsi="Times New Roman" w:cs="Times New Roman" w:hint="eastAsia"/>
-          <w:sz w:val="24"/>
-          <w:szCs w:val="24"/>
-        </w:rPr>
+        <w:t>个月的降雨数据。</w:t>
+      </w:r>
+    </w:p>
+    <w:p>
+      <w:pPr>
+        <w:pStyle w:val="3"/>
+      </w:pPr>
+      <w:r>
+        <w:t>5</w:t>
+      </w:r>
+      <w:r>
+        <w:t>.</w:t>
+      </w:r>
+      <w:r>
+        <w:t>5</w:t>
+      </w:r>
+      <w:r>
+        <w:t>.</w:t>
+      </w:r>
+      <w:r>
+        <w:t>2</w:t>
+      </w:r>
+      <w:r>
+        <w:t xml:space="preserve"> </w:t>
+      </w:r>
+      <w:r>
+        <w:rPr>
+          <w:rFonts w:hint="eastAsia"/>
+        </w:rPr>
+        <w:t>统计检验</w:t>
+      </w:r>
+    </w:p>
+    <w:p>
+      <w:pPr>
+        <w:spacing w:line="360" w:lineRule="auto"/>
+        <w:rPr>
+          <w:rFonts w:ascii="Times New Roman" w:eastAsia="宋体" w:hAnsi="Times New Roman" w:cs="Times New Roman"/>
+          <w:sz w:val="24"/>
+          <w:szCs w:val="24"/>
+        </w:rPr>
+      </w:pPr>
+    </w:p>
+    <w:p>
+      <w:pPr>
+        <w:spacing w:line="360" w:lineRule="auto"/>
+        <w:rPr>
+          <w:rFonts w:ascii="Times New Roman" w:eastAsia="宋体" w:hAnsi="Times New Roman" w:cs="Times New Roman"/>
+          <w:sz w:val="24"/>
+          <w:szCs w:val="24"/>
+        </w:rPr>
+      </w:pPr>
+    </w:p>
+    <w:p>
+      <w:pPr>
+        <w:spacing w:line="360" w:lineRule="auto"/>
+        <w:rPr>
+          <w:rFonts w:ascii="Times New Roman" w:eastAsia="宋体" w:hAnsi="Times New Roman" w:cs="Times New Roman"/>
+          <w:sz w:val="24"/>
+          <w:szCs w:val="24"/>
+        </w:rPr>
+      </w:pPr>
+    </w:p>
+    <w:p>
+      <w:pPr>
+        <w:spacing w:line="360" w:lineRule="auto"/>
+        <w:rPr>
+          <w:rFonts w:ascii="Times New Roman" w:eastAsia="宋体" w:hAnsi="Times New Roman" w:cs="Times New Roman"/>
+          <w:sz w:val="24"/>
+          <w:szCs w:val="24"/>
+        </w:rPr>
+      </w:pPr>
+    </w:p>
+    <w:p>
+      <w:pPr>
+        <w:spacing w:line="360" w:lineRule="auto"/>
+        <w:rPr>
+          <w:rFonts w:ascii="Times New Roman" w:eastAsia="宋体" w:hAnsi="Times New Roman" w:cs="Times New Roman"/>
+          <w:sz w:val="24"/>
+          <w:szCs w:val="24"/>
+        </w:rPr>
+      </w:pPr>
+    </w:p>
+    <w:p>
+      <w:pPr>
+        <w:pStyle w:val="2"/>
+        <w:rPr>
+          <w:sz w:val="24"/>
+          <w:szCs w:val="24"/>
+        </w:rPr>
+      </w:pPr>
+      <w:r>
         <w:lastRenderedPageBreak/>
-        <w:t>的降雨数据。</w:t>
-      </w:r>
-    </w:p>
-    <w:p>
-      <w:pPr>
-        <w:pStyle w:val="3"/>
-      </w:pPr>
-      <w:r>
-        <w:t>5</w:t>
-      </w:r>
-      <w:r>
-        <w:t>.</w:t>
-      </w:r>
-      <w:r>
-        <w:t>5</w:t>
-      </w:r>
-      <w:r>
-        <w:t>.</w:t>
-      </w:r>
-      <w:r>
-        <w:t>2</w:t>
-      </w:r>
-      <w:r>
-        <w:t xml:space="preserve"> </w:t>
-      </w:r>
-      <w:r>
-        <w:rPr>
-          <w:rFonts w:hint="eastAsia"/>
-        </w:rPr>
-        <w:t>统计检验</w:t>
-      </w:r>
-    </w:p>
-    <w:p>
-      <w:pPr>
-        <w:spacing w:line="360" w:lineRule="auto"/>
-        <w:rPr>
-          <w:rFonts w:ascii="Times New Roman" w:eastAsia="宋体" w:hAnsi="Times New Roman" w:cs="Times New Roman"/>
-          <w:sz w:val="24"/>
-          <w:szCs w:val="24"/>
-        </w:rPr>
-      </w:pPr>
-    </w:p>
-    <w:p>
-      <w:pPr>
-        <w:spacing w:line="360" w:lineRule="auto"/>
-        <w:rPr>
-          <w:rFonts w:ascii="Times New Roman" w:eastAsia="宋体" w:hAnsi="Times New Roman" w:cs="Times New Roman"/>
-          <w:sz w:val="24"/>
-          <w:szCs w:val="24"/>
-        </w:rPr>
-      </w:pPr>
-    </w:p>
-    <w:p>
-      <w:pPr>
-        <w:spacing w:line="360" w:lineRule="auto"/>
-        <w:rPr>
-          <w:rFonts w:ascii="Times New Roman" w:eastAsia="宋体" w:hAnsi="Times New Roman" w:cs="Times New Roman"/>
-          <w:sz w:val="24"/>
-          <w:szCs w:val="24"/>
-        </w:rPr>
-      </w:pPr>
-    </w:p>
-    <w:p>
-      <w:pPr>
-        <w:spacing w:line="360" w:lineRule="auto"/>
-        <w:rPr>
-          <w:rFonts w:ascii="Times New Roman" w:eastAsia="宋体" w:hAnsi="Times New Roman" w:cs="Times New Roman"/>
-          <w:sz w:val="24"/>
-          <w:szCs w:val="24"/>
-        </w:rPr>
-      </w:pPr>
-    </w:p>
-    <w:p>
-      <w:pPr>
-        <w:spacing w:line="360" w:lineRule="auto"/>
-        <w:rPr>
-          <w:rFonts w:ascii="Times New Roman" w:eastAsia="宋体" w:hAnsi="Times New Roman" w:cs="Times New Roman"/>
-          <w:sz w:val="24"/>
-          <w:szCs w:val="24"/>
-        </w:rPr>
-      </w:pPr>
-    </w:p>
-    <w:p>
-      <w:pPr>
-        <w:pStyle w:val="2"/>
-        <w:rPr>
-          <w:sz w:val="24"/>
-          <w:szCs w:val="24"/>
-        </w:rPr>
-      </w:pPr>
-      <w:r>
         <w:t>5</w:t>
       </w:r>
       <w:r>
@@ -23001,7 +25975,6 @@
           <w:sz w:val="24"/>
           <w:szCs w:val="28"/>
         </w:rPr>
-        <w:lastRenderedPageBreak/>
         <w:t>记录的是每小时的降雨量，这样就会有很多</w:t>
       </w:r>
       <w:r>
@@ -23083,6 +26056,7 @@
         <w:rPr>
           <w:noProof/>
         </w:rPr>
+        <w:lastRenderedPageBreak/>
         <w:drawing>
           <wp:inline distT="0" distB="0" distL="0" distR="0" wp14:anchorId="7C10285C" wp14:editId="12E95453">
             <wp:extent cx="4145776" cy="2922909"/>
@@ -23418,58 +26392,66 @@
           <w:sz w:val="24"/>
           <w:szCs w:val="28"/>
         </w:rPr>
+        <w:t>图</w:t>
+      </w:r>
+      <w:r>
+        <w:rPr>
+          <w:rFonts w:ascii="Times New Roman" w:eastAsia="宋体" w:hAnsi="Times New Roman" w:cs="Times New Roman" w:hint="eastAsia"/>
+          <w:sz w:val="24"/>
+          <w:szCs w:val="28"/>
+        </w:rPr>
+        <w:t>2</w:t>
+      </w:r>
+      <w:r>
+        <w:rPr>
+          <w:rFonts w:ascii="Times New Roman" w:eastAsia="宋体" w:hAnsi="Times New Roman" w:cs="Times New Roman"/>
+          <w:sz w:val="24"/>
+          <w:szCs w:val="28"/>
+        </w:rPr>
+        <w:t xml:space="preserve"> </w:t>
+      </w:r>
+      <w:r>
+        <w:rPr>
+          <w:rFonts w:ascii="Times New Roman" w:eastAsia="宋体" w:hAnsi="Times New Roman" w:cs="Times New Roman" w:hint="eastAsia"/>
+          <w:sz w:val="24"/>
+          <w:szCs w:val="28"/>
+        </w:rPr>
+        <w:t>预测的每日降雨量结果</w:t>
+      </w:r>
+    </w:p>
+    <w:p>
+      <w:pPr>
+        <w:spacing w:line="360" w:lineRule="auto"/>
+        <w:rPr>
+          <w:rFonts w:ascii="Times New Roman" w:eastAsia="宋体" w:hAnsi="Times New Roman" w:cs="Times New Roman"/>
+          <w:sz w:val="24"/>
+          <w:szCs w:val="28"/>
+        </w:rPr>
+      </w:pPr>
+      <w:r>
+        <w:rPr>
+          <w:rFonts w:ascii="Times New Roman" w:eastAsia="宋体" w:hAnsi="Times New Roman" w:cs="Times New Roman"/>
+          <w:sz w:val="24"/>
+          <w:szCs w:val="28"/>
+        </w:rPr>
+        <w:tab/>
+      </w:r>
+      <w:r>
+        <w:rPr>
+          <w:rFonts w:ascii="Times New Roman" w:eastAsia="宋体" w:hAnsi="Times New Roman" w:cs="Times New Roman" w:hint="eastAsia"/>
+          <w:sz w:val="24"/>
+          <w:szCs w:val="28"/>
+        </w:rPr>
+        <w:t>单从图像上看，实验的效果非常好，但是我们对模型没有进行评价，这样带</w:t>
+      </w:r>
+      <w:r>
+        <w:rPr>
+          <w:rFonts w:ascii="Times New Roman" w:eastAsia="宋体" w:hAnsi="Times New Roman" w:cs="Times New Roman" w:hint="eastAsia"/>
+          <w:sz w:val="24"/>
+          <w:szCs w:val="28"/>
+        </w:rPr>
         <w:lastRenderedPageBreak/>
-        <w:t>图</w:t>
-      </w:r>
-      <w:r>
-        <w:rPr>
-          <w:rFonts w:ascii="Times New Roman" w:eastAsia="宋体" w:hAnsi="Times New Roman" w:cs="Times New Roman" w:hint="eastAsia"/>
-          <w:sz w:val="24"/>
-          <w:szCs w:val="28"/>
-        </w:rPr>
-        <w:t>2</w:t>
-      </w:r>
-      <w:r>
-        <w:rPr>
-          <w:rFonts w:ascii="Times New Roman" w:eastAsia="宋体" w:hAnsi="Times New Roman" w:cs="Times New Roman"/>
-          <w:sz w:val="24"/>
-          <w:szCs w:val="28"/>
-        </w:rPr>
-        <w:t xml:space="preserve"> </w:t>
-      </w:r>
-      <w:r>
-        <w:rPr>
-          <w:rFonts w:ascii="Times New Roman" w:eastAsia="宋体" w:hAnsi="Times New Roman" w:cs="Times New Roman" w:hint="eastAsia"/>
-          <w:sz w:val="24"/>
-          <w:szCs w:val="28"/>
-        </w:rPr>
-        <w:t>预测的每日降雨量结果</w:t>
-      </w:r>
-    </w:p>
-    <w:p>
-      <w:pPr>
-        <w:spacing w:line="360" w:lineRule="auto"/>
-        <w:rPr>
-          <w:rFonts w:ascii="Times New Roman" w:eastAsia="宋体" w:hAnsi="Times New Roman" w:cs="Times New Roman"/>
-          <w:sz w:val="24"/>
-          <w:szCs w:val="28"/>
-        </w:rPr>
-      </w:pPr>
-      <w:r>
-        <w:rPr>
-          <w:rFonts w:ascii="Times New Roman" w:eastAsia="宋体" w:hAnsi="Times New Roman" w:cs="Times New Roman"/>
-          <w:sz w:val="24"/>
-          <w:szCs w:val="28"/>
-        </w:rPr>
-        <w:tab/>
-      </w:r>
-      <w:r>
-        <w:rPr>
-          <w:rFonts w:ascii="Times New Roman" w:eastAsia="宋体" w:hAnsi="Times New Roman" w:cs="Times New Roman" w:hint="eastAsia"/>
-          <w:sz w:val="24"/>
-          <w:szCs w:val="28"/>
-        </w:rPr>
-        <w:t>单从图像上看，实验的效果非常好，但是我们对模型没有进行评价，这样带来的降雨量的增加不能说明是进行人工降雨实验带来的，我们要尽量消去模型带来的误差，下面</w:t>
+        <w:t>来的降雨量的增加不能说明是进行人工降雨实验带来的，我们要尽量消去模型带来的误差，下面</w:t>
       </w:r>
       <w:r>
         <w:rPr>
@@ -23822,72 +26804,72 @@
           <w:sz w:val="24"/>
           <w:szCs w:val="28"/>
         </w:rPr>
-        <w:t>的结果，说明我们的模型不可信。我们再关</w:t>
-      </w:r>
-      <w:r>
-        <w:rPr>
-          <w:rFonts w:ascii="Times New Roman" w:eastAsia="宋体" w:hAnsi="Times New Roman" w:cs="Times New Roman"/>
+        <w:t>的结果，说明我们的模型不可信。我们再关注一下</w:t>
+      </w:r>
+      <w:r>
+        <w:rPr>
+          <w:rFonts w:ascii="Times New Roman" w:eastAsia="宋体" w:hAnsi="Times New Roman" w:cs="Times New Roman"/>
+          <w:sz w:val="24"/>
+          <w:szCs w:val="28"/>
+        </w:rPr>
+        <w:t>loss</w:t>
+      </w:r>
+      <w:r>
+        <w:rPr>
+          <w:rFonts w:ascii="Times New Roman" w:eastAsia="宋体" w:hAnsi="Times New Roman" w:cs="Times New Roman"/>
+          <w:sz w:val="24"/>
+          <w:szCs w:val="28"/>
+        </w:rPr>
+        <w:t>曲线，发现两条线趋势和</w:t>
+      </w:r>
+      <w:r>
+        <w:rPr>
+          <w:rFonts w:ascii="Times New Roman" w:eastAsia="宋体" w:hAnsi="Times New Roman" w:cs="Times New Roman"/>
+          <w:sz w:val="24"/>
+          <w:szCs w:val="28"/>
+        </w:rPr>
+        <w:t>2020</w:t>
+      </w:r>
+      <w:r>
+        <w:rPr>
+          <w:rFonts w:ascii="Times New Roman" w:eastAsia="宋体" w:hAnsi="Times New Roman" w:cs="Times New Roman"/>
+          <w:sz w:val="24"/>
+          <w:szCs w:val="28"/>
+        </w:rPr>
+        <w:t>年的</w:t>
+      </w:r>
+      <w:r>
+        <w:rPr>
+          <w:rFonts w:ascii="Times New Roman" w:eastAsia="宋体" w:hAnsi="Times New Roman" w:cs="Times New Roman"/>
+          <w:sz w:val="24"/>
+          <w:szCs w:val="28"/>
+        </w:rPr>
+        <w:t>loss</w:t>
+      </w:r>
+      <w:r>
+        <w:rPr>
+          <w:rFonts w:ascii="Times New Roman" w:eastAsia="宋体" w:hAnsi="Times New Roman" w:cs="Times New Roman"/>
+          <w:sz w:val="24"/>
+          <w:szCs w:val="28"/>
+        </w:rPr>
+        <w:t>曲线基本相同，这也有力地说明</w:t>
+      </w:r>
+      <w:r>
+        <w:rPr>
+          <w:rFonts w:ascii="Times New Roman" w:eastAsia="宋体" w:hAnsi="Times New Roman" w:cs="Times New Roman" w:hint="eastAsia"/>
+          <w:sz w:val="24"/>
+          <w:szCs w:val="28"/>
+        </w:rPr>
+        <w:t>了当前地模型有很大的误差，我们接下来的工作在于努力改善这个模型，目</w:t>
+      </w:r>
+      <w:r>
+        <w:rPr>
+          <w:rFonts w:ascii="Times New Roman" w:eastAsia="宋体" w:hAnsi="Times New Roman" w:cs="Times New Roman" w:hint="eastAsia"/>
           <w:sz w:val="24"/>
           <w:szCs w:val="28"/>
         </w:rPr>
         <w:lastRenderedPageBreak/>
-        <w:t>注一下</w:t>
-      </w:r>
-      <w:r>
-        <w:rPr>
-          <w:rFonts w:ascii="Times New Roman" w:eastAsia="宋体" w:hAnsi="Times New Roman" w:cs="Times New Roman"/>
-          <w:sz w:val="24"/>
-          <w:szCs w:val="28"/>
-        </w:rPr>
-        <w:t>loss</w:t>
-      </w:r>
-      <w:r>
-        <w:rPr>
-          <w:rFonts w:ascii="Times New Roman" w:eastAsia="宋体" w:hAnsi="Times New Roman" w:cs="Times New Roman"/>
-          <w:sz w:val="24"/>
-          <w:szCs w:val="28"/>
-        </w:rPr>
-        <w:t>曲线，发现两条线趋势和</w:t>
-      </w:r>
-      <w:r>
-        <w:rPr>
-          <w:rFonts w:ascii="Times New Roman" w:eastAsia="宋体" w:hAnsi="Times New Roman" w:cs="Times New Roman"/>
-          <w:sz w:val="24"/>
-          <w:szCs w:val="28"/>
-        </w:rPr>
-        <w:t>2020</w:t>
-      </w:r>
-      <w:r>
-        <w:rPr>
-          <w:rFonts w:ascii="Times New Roman" w:eastAsia="宋体" w:hAnsi="Times New Roman" w:cs="Times New Roman"/>
-          <w:sz w:val="24"/>
-          <w:szCs w:val="28"/>
-        </w:rPr>
-        <w:t>年的</w:t>
-      </w:r>
-      <w:r>
-        <w:rPr>
-          <w:rFonts w:ascii="Times New Roman" w:eastAsia="宋体" w:hAnsi="Times New Roman" w:cs="Times New Roman"/>
-          <w:sz w:val="24"/>
-          <w:szCs w:val="28"/>
-        </w:rPr>
-        <w:t>loss</w:t>
-      </w:r>
-      <w:r>
-        <w:rPr>
-          <w:rFonts w:ascii="Times New Roman" w:eastAsia="宋体" w:hAnsi="Times New Roman" w:cs="Times New Roman"/>
-          <w:sz w:val="24"/>
-          <w:szCs w:val="28"/>
-        </w:rPr>
-        <w:t>曲线基本相同，这也有力地说明</w:t>
-      </w:r>
-      <w:r>
-        <w:rPr>
-          <w:rFonts w:ascii="Times New Roman" w:eastAsia="宋体" w:hAnsi="Times New Roman" w:cs="Times New Roman" w:hint="eastAsia"/>
-          <w:sz w:val="24"/>
-          <w:szCs w:val="28"/>
-        </w:rPr>
-        <w:t>了当前地模型有很大的误差，我们接下来的工作在于努力改善这个模型，目标是让它对</w:t>
+        <w:t>标是让它对</w:t>
       </w:r>
       <w:r>
         <w:rPr>
@@ -24243,16 +27225,7 @@
           <w:sz w:val="24"/>
           <w:szCs w:val="28"/>
         </w:rPr>
-        <w:t>分析，模型带来的误差是由什么引起的，下面是实</w:t>
-      </w:r>
-      <w:r>
-        <w:rPr>
-          <w:rFonts w:ascii="Times New Roman" w:eastAsia="宋体" w:hAnsi="Times New Roman" w:cs="Times New Roman" w:hint="eastAsia"/>
-          <w:sz w:val="24"/>
-          <w:szCs w:val="28"/>
-        </w:rPr>
-        <w:lastRenderedPageBreak/>
-        <w:t>验结果的具体值：</w:t>
+        <w:t>分析，模型带来的误差是由什么引起的，下面是实验结果的具体值：</w:t>
       </w:r>
     </w:p>
     <w:p>
@@ -24335,6 +27308,7 @@
           <w:sz w:val="24"/>
           <w:szCs w:val="28"/>
         </w:rPr>
+        <w:lastRenderedPageBreak/>
         <w:t>447.47</w:t>
       </w:r>
       <w:r>
@@ -24475,7 +27449,25 @@
           <w:sz w:val="24"/>
           <w:szCs w:val="28"/>
         </w:rPr>
-        <w:t>年的预测结果结果与实际结果的</w:t>
+        <w:t>年的预测</w:t>
+      </w:r>
+      <w:proofErr w:type="gramStart"/>
+      <w:r>
+        <w:rPr>
+          <w:rFonts w:ascii="Times New Roman" w:eastAsia="宋体" w:hAnsi="Times New Roman" w:cs="Times New Roman"/>
+          <w:sz w:val="24"/>
+          <w:szCs w:val="28"/>
+        </w:rPr>
+        <w:t>结果结果</w:t>
+      </w:r>
+      <w:proofErr w:type="gramEnd"/>
+      <w:r>
+        <w:rPr>
+          <w:rFonts w:ascii="Times New Roman" w:eastAsia="宋体" w:hAnsi="Times New Roman" w:cs="Times New Roman"/>
+          <w:sz w:val="24"/>
+          <w:szCs w:val="28"/>
+        </w:rPr>
+        <w:t>与实际结果的</w:t>
       </w:r>
       <w:r>
         <w:rPr>
@@ -24608,7 +27600,43 @@
           <w:sz w:val="24"/>
           <w:szCs w:val="28"/>
         </w:rPr>
-        <w:t>因为降水量有季节差异，所以尝试将日雨量作为预测值的标准进一步修改，改为月雨量的预测，这样季节效应显示地更加明显。与之前每小时雨量改为日雨量类似，将日雨量按照月份累加，得到月雨量。将气压、湿度等求平均值作为每月的特征值，删去“日”这个特征，继续模型训练，得到的降雨量如下图所示。具体数据为：</w:t>
+        <w:t>因为降水量有季节差异，所以尝试将日雨量作为预测值的标准进一步修改，</w:t>
+      </w:r>
+      <w:proofErr w:type="gramStart"/>
+      <w:r>
+        <w:rPr>
+          <w:rFonts w:ascii="Times New Roman" w:eastAsia="宋体" w:hAnsi="Times New Roman" w:cs="Times New Roman" w:hint="eastAsia"/>
+          <w:sz w:val="24"/>
+          <w:szCs w:val="28"/>
+        </w:rPr>
+        <w:t>改为月雨量</w:t>
+      </w:r>
+      <w:proofErr w:type="gramEnd"/>
+      <w:r>
+        <w:rPr>
+          <w:rFonts w:ascii="Times New Roman" w:eastAsia="宋体" w:hAnsi="Times New Roman" w:cs="Times New Roman" w:hint="eastAsia"/>
+          <w:sz w:val="24"/>
+          <w:szCs w:val="28"/>
+        </w:rPr>
+        <w:t>的预测，这样季节效应显示地更加明显。与之前每小时雨量改为日雨量类似，将日雨量按照月份累加，得到月雨量。将气压、</w:t>
+      </w:r>
+      <w:proofErr w:type="gramStart"/>
+      <w:r>
+        <w:rPr>
+          <w:rFonts w:ascii="Times New Roman" w:eastAsia="宋体" w:hAnsi="Times New Roman" w:cs="Times New Roman" w:hint="eastAsia"/>
+          <w:sz w:val="24"/>
+          <w:szCs w:val="28"/>
+        </w:rPr>
+        <w:t>湿度等求平均值</w:t>
+      </w:r>
+      <w:proofErr w:type="gramEnd"/>
+      <w:r>
+        <w:rPr>
+          <w:rFonts w:ascii="Times New Roman" w:eastAsia="宋体" w:hAnsi="Times New Roman" w:cs="Times New Roman" w:hint="eastAsia"/>
+          <w:sz w:val="24"/>
+          <w:szCs w:val="28"/>
+        </w:rPr>
+        <w:t>作为每月的特征值，删去“日”这个特征，继续模型训练，得到的降雨量如下图所示。具体数据为：</w:t>
       </w:r>
     </w:p>
     <w:p>
@@ -25277,7 +28305,43 @@
           <w:sz w:val="24"/>
           <w:szCs w:val="28"/>
         </w:rPr>
-        <w:t>的值依然很低，且不论上半年还是下半年的预测值都比实际值少很多。模型的</w:t>
+        <w:t>的</w:t>
+      </w:r>
+      <w:proofErr w:type="gramStart"/>
+      <w:r>
+        <w:rPr>
+          <w:rFonts w:ascii="Times New Roman" w:eastAsia="宋体" w:hAnsi="Times New Roman" w:cs="Times New Roman"/>
+          <w:sz w:val="24"/>
+          <w:szCs w:val="28"/>
+        </w:rPr>
+        <w:t>值依然</w:t>
+      </w:r>
+      <w:proofErr w:type="gramEnd"/>
+      <w:r>
+        <w:rPr>
+          <w:rFonts w:ascii="Times New Roman" w:eastAsia="宋体" w:hAnsi="Times New Roman" w:cs="Times New Roman"/>
+          <w:sz w:val="24"/>
+          <w:szCs w:val="28"/>
+        </w:rPr>
+        <w:t>很低，且不论上半年还是下半年的预测值都比</w:t>
+      </w:r>
+      <w:proofErr w:type="gramStart"/>
+      <w:r>
+        <w:rPr>
+          <w:rFonts w:ascii="Times New Roman" w:eastAsia="宋体" w:hAnsi="Times New Roman" w:cs="Times New Roman"/>
+          <w:sz w:val="24"/>
+          <w:szCs w:val="28"/>
+        </w:rPr>
+        <w:t>实际值少很多</w:t>
+      </w:r>
+      <w:proofErr w:type="gramEnd"/>
+      <w:r>
+        <w:rPr>
+          <w:rFonts w:ascii="Times New Roman" w:eastAsia="宋体" w:hAnsi="Times New Roman" w:cs="Times New Roman"/>
+          <w:sz w:val="24"/>
+          <w:szCs w:val="28"/>
+        </w:rPr>
+        <w:t>。模型的</w:t>
       </w:r>
       <w:r>
         <w:rPr>
@@ -25333,7 +28397,25 @@
           <w:sz w:val="24"/>
           <w:szCs w:val="28"/>
         </w:rPr>
-        <w:t>值一直保持在较高的水平。从降雨量图上看，预测值除了在</w:t>
+        <w:t>值一直保持在较高的水平。从降雨量图上看，预测</w:t>
+      </w:r>
+      <w:proofErr w:type="gramStart"/>
+      <w:r>
+        <w:rPr>
+          <w:rFonts w:ascii="Times New Roman" w:eastAsia="宋体" w:hAnsi="Times New Roman" w:cs="Times New Roman"/>
+          <w:sz w:val="24"/>
+          <w:szCs w:val="28"/>
+        </w:rPr>
+        <w:t>值除了</w:t>
+      </w:r>
+      <w:proofErr w:type="gramEnd"/>
+      <w:r>
+        <w:rPr>
+          <w:rFonts w:ascii="Times New Roman" w:eastAsia="宋体" w:hAnsi="Times New Roman" w:cs="Times New Roman"/>
+          <w:sz w:val="24"/>
+          <w:szCs w:val="28"/>
+        </w:rPr>
+        <w:t>在</w:t>
       </w:r>
       <w:r>
         <w:rPr>
@@ -26933,7 +30015,25 @@
           <w:sz w:val="24"/>
           <w:szCs w:val="28"/>
         </w:rPr>
-        <w:t>年实验时，若得到结果实际值偏大时，说明这不是模型带来的误差。因为模型的误差是会让预测值偏大的，结果却是偏大的预测值仍然比实际值要低，这样就可以更好的说明降雨量的增加是带电粒子催化降雨实验带来</w:t>
+        <w:t>年实验时，若得到结果实际值偏大时，说明这不是模型带来的误差。因为模型的误差是会</w:t>
+      </w:r>
+      <w:proofErr w:type="gramStart"/>
+      <w:r>
+        <w:rPr>
+          <w:rFonts w:ascii="Times New Roman" w:eastAsia="宋体" w:hAnsi="Times New Roman" w:cs="Times New Roman"/>
+          <w:sz w:val="24"/>
+          <w:szCs w:val="28"/>
+        </w:rPr>
+        <w:t>让预测</w:t>
+      </w:r>
+      <w:proofErr w:type="gramEnd"/>
+      <w:r>
+        <w:rPr>
+          <w:rFonts w:ascii="Times New Roman" w:eastAsia="宋体" w:hAnsi="Times New Roman" w:cs="Times New Roman"/>
+          <w:sz w:val="24"/>
+          <w:szCs w:val="28"/>
+        </w:rPr>
+        <w:t>值偏大的，结果却是偏大的预测值仍然比实际值要低，这样就可以更好的说明降雨量的增加是带电粒子催化降雨实验带来</w:t>
       </w:r>
       <w:r>
         <w:rPr>
@@ -27788,8 +30888,18 @@
           <w:sz w:val="24"/>
           <w:szCs w:val="28"/>
         </w:rPr>
-        <w:t>月预测值和真实值只相差</w:t>
-      </w:r>
+        <w:t>月预测值和</w:t>
+      </w:r>
+      <w:proofErr w:type="gramStart"/>
+      <w:r>
+        <w:rPr>
+          <w:rFonts w:ascii="Times New Roman" w:eastAsia="宋体" w:hAnsi="Times New Roman" w:cs="Times New Roman"/>
+          <w:sz w:val="24"/>
+          <w:szCs w:val="28"/>
+        </w:rPr>
+        <w:t>真实值只相差</w:t>
+      </w:r>
+      <w:proofErr w:type="gramEnd"/>
       <w:r>
         <w:rPr>
           <w:rFonts w:ascii="Times New Roman" w:eastAsia="宋体" w:hAnsi="Times New Roman" w:cs="Times New Roman"/>
@@ -28064,7 +31174,25 @@
           <w:sz w:val="24"/>
           <w:szCs w:val="28"/>
         </w:rPr>
-        <w:t>年的月雨量，效果很好。在一步步改善模型的过程中，我们发现，固原、泾源气象站降雨量的加入，会让模型得到大幅度的提升。现在，我们重新着眼于日雨量，希望通过加入两个气象站降水量数据的模型可以成功地</w:t>
+        <w:t>年的月雨量，效果很好。在</w:t>
+      </w:r>
+      <w:proofErr w:type="gramStart"/>
+      <w:r>
+        <w:rPr>
+          <w:rFonts w:ascii="Times New Roman" w:eastAsia="宋体" w:hAnsi="Times New Roman" w:cs="Times New Roman"/>
+          <w:sz w:val="24"/>
+          <w:szCs w:val="28"/>
+        </w:rPr>
+        <w:t>一</w:t>
+      </w:r>
+      <w:proofErr w:type="gramEnd"/>
+      <w:r>
+        <w:rPr>
+          <w:rFonts w:ascii="Times New Roman" w:eastAsia="宋体" w:hAnsi="Times New Roman" w:cs="Times New Roman"/>
+          <w:sz w:val="24"/>
+          <w:szCs w:val="28"/>
+        </w:rPr>
+        <w:t>步步改善模型的过程中，我们发现，固原、泾源气象站降雨量的加入，会让模型得到大幅度的提升。现在，我们重新着眼于日雨量，希望通过加入两个气象站降水量数据的模型可以成功地</w:t>
       </w:r>
       <w:r>
         <w:rPr>
@@ -28959,7 +32087,25 @@
           <w:sz w:val="24"/>
           <w:szCs w:val="28"/>
         </w:rPr>
-        <w:t>，这个值相对来说比较大，但是考虑到预测结果比实际结果是要高的，这说明模型不会得到较低的预测值来使实际值看起来虚高。如果结果如我们所愿，实际值更大，这是比偏高的预测值还要大，更有力地说明我们实验的有效性。</w:t>
+        <w:t>，这个值相对来说比较大，但是考虑到预测结果比实际结果是要高的，这说明模型不会得到较低的预测值来使实际值看起来虚高。如果结果如我们所愿，实际值更大，这是比偏高的预测</w:t>
+      </w:r>
+      <w:proofErr w:type="gramStart"/>
+      <w:r>
+        <w:rPr>
+          <w:rFonts w:ascii="Times New Roman" w:eastAsia="宋体" w:hAnsi="Times New Roman" w:cs="Times New Roman"/>
+          <w:sz w:val="24"/>
+          <w:szCs w:val="28"/>
+        </w:rPr>
+        <w:t>值还要</w:t>
+      </w:r>
+      <w:proofErr w:type="gramEnd"/>
+      <w:r>
+        <w:rPr>
+          <w:rFonts w:ascii="Times New Roman" w:eastAsia="宋体" w:hAnsi="Times New Roman" w:cs="Times New Roman"/>
+          <w:sz w:val="24"/>
+          <w:szCs w:val="28"/>
+        </w:rPr>
+        <w:t>大，更有力地说明我们实验的有效性。</w:t>
       </w:r>
     </w:p>
     <w:p>
@@ -30012,7 +33158,25 @@
           <w:sz w:val="24"/>
           <w:szCs w:val="28"/>
         </w:rPr>
-        <w:t>年的模型中下半年预测值大了</w:t>
+        <w:t>年的模型中下半</w:t>
+      </w:r>
+      <w:proofErr w:type="gramStart"/>
+      <w:r>
+        <w:rPr>
+          <w:rFonts w:ascii="Times New Roman" w:eastAsia="宋体" w:hAnsi="Times New Roman" w:cs="Times New Roman"/>
+          <w:sz w:val="24"/>
+          <w:szCs w:val="28"/>
+        </w:rPr>
+        <w:t>年预测</w:t>
+      </w:r>
+      <w:proofErr w:type="gramEnd"/>
+      <w:r>
+        <w:rPr>
+          <w:rFonts w:ascii="Times New Roman" w:eastAsia="宋体" w:hAnsi="Times New Roman" w:cs="Times New Roman"/>
+          <w:sz w:val="24"/>
+          <w:szCs w:val="28"/>
+        </w:rPr>
+        <w:t>值大了</w:t>
       </w:r>
       <w:r>
         <w:rPr>
@@ -30748,7 +33912,27 @@
           <w:kern w:val="0"/>
           <w:szCs w:val="21"/>
         </w:rPr>
-        <w:t>动态就是之前说的，风象的，这里关键的是，要得到一个量化的增长指标，不仅仅是一张图，</w:t>
+        <w:t>动态就是之前说的，风</w:t>
+      </w:r>
+      <w:proofErr w:type="gramStart"/>
+      <w:r>
+        <w:rPr>
+          <w:rFonts w:ascii="Consolas" w:eastAsia="宋体" w:hAnsi="Consolas" w:cs="宋体"/>
+          <w:color w:val="ABB2BF"/>
+          <w:kern w:val="0"/>
+          <w:szCs w:val="21"/>
+        </w:rPr>
+        <w:t>象</w:t>
+      </w:r>
+      <w:proofErr w:type="gramEnd"/>
+      <w:r>
+        <w:rPr>
+          <w:rFonts w:ascii="Consolas" w:eastAsia="宋体" w:hAnsi="Consolas" w:cs="宋体"/>
+          <w:color w:val="ABB2BF"/>
+          <w:kern w:val="0"/>
+          <w:szCs w:val="21"/>
+        </w:rPr>
+        <w:t>的，这里关键的是，要得到一个量化的增长指标，不仅仅是一张图，</w:t>
       </w:r>
     </w:p>
     <w:p>
@@ -30949,7 +34133,27 @@
           <w:kern w:val="0"/>
           <w:szCs w:val="21"/>
         </w:rPr>
-        <w:t>这个把前面的总结再总结一下，然后大概的未来计划就是继续试验积累数据。</w:t>
+        <w:t>这个把前面的</w:t>
+      </w:r>
+      <w:proofErr w:type="gramStart"/>
+      <w:r>
+        <w:rPr>
+          <w:rFonts w:ascii="Consolas" w:eastAsia="宋体" w:hAnsi="Consolas" w:cs="宋体"/>
+          <w:color w:val="ABB2BF"/>
+          <w:kern w:val="0"/>
+          <w:szCs w:val="21"/>
+        </w:rPr>
+        <w:t>总结再</w:t>
+      </w:r>
+      <w:proofErr w:type="gramEnd"/>
+      <w:r>
+        <w:rPr>
+          <w:rFonts w:ascii="Consolas" w:eastAsia="宋体" w:hAnsi="Consolas" w:cs="宋体"/>
+          <w:color w:val="ABB2BF"/>
+          <w:kern w:val="0"/>
+          <w:szCs w:val="21"/>
+        </w:rPr>
+        <w:t>总结一下，然后大概的未来计划就是继续试验积累数据。</w:t>
       </w:r>
     </w:p>
     <w:p>
